--- a/IR tachometer.docx
+++ b/IR tachometer.docx
@@ -6,12 +6,12 @@
       <w:pPr>
         <w:pStyle w:val="Title"/>
         <w:rPr>
-          <w:lang w:val="en-GB"/>
-        </w:rPr>
-      </w:pPr>
-      <w:r>
-        <w:rPr>
-          <w:lang w:val="en-GB"/>
+          <w:lang w:val="nl-NL"/>
+        </w:rPr>
+      </w:pPr>
+      <w:r>
+        <w:rPr>
+          <w:lang w:val="nl-NL"/>
         </w:rPr>
         <w:t>IR tachometer</w:t>
       </w:r>
@@ -52,11 +52,52 @@
         <w:rPr>
           <w:lang w:val="nl-NL"/>
         </w:rPr>
+        <w:br w:type="page"/>
+      </w:r>
+    </w:p>
+    <w:p>
+      <w:pPr>
+        <w:pStyle w:val="Heading1"/>
+        <w:rPr>
+          <w:lang w:val="nl-NL"/>
+        </w:rPr>
+      </w:pPr>
+      <w:r>
+        <w:rPr>
+          <w:lang w:val="nl-NL"/>
+        </w:rPr>
+        <w:lastRenderedPageBreak/>
+        <w:t>Plots</w:t>
+      </w:r>
+    </w:p>
+    <w:p>
+      <w:pPr>
+        <w:rPr>
+          <w:lang w:val="nl-NL"/>
+        </w:rPr>
+      </w:pPr>
+      <w:r>
+        <w:rPr>
+          <w:lang w:val="nl-NL"/>
+        </w:rPr>
+        <w:t>Gemeten toerental:</w:t>
+      </w:r>
+    </w:p>
+    <w:p>
+      <w:pPr>
+        <w:rPr>
+          <w:lang w:val="nl-NL"/>
+        </w:rPr>
+      </w:pPr>
+      <w:r>
+        <w:rPr>
+          <w:lang w:val="nl-NL"/>
+        </w:rPr>
         <w:drawing>
-          <wp:inline distT="0" distB="0" distL="0" distR="0" wp14:anchorId="540CD8A8" wp14:editId="04ECAD48">
-            <wp:extent cx="5943600" cy="2966720"/>
-            <wp:effectExtent l="0" t="0" r="0" b="5080"/>
-            <wp:docPr id="1782242838" name="Picture 1" descr="A blue line graph&#10;&#10;Description automatically generated with medium confidence"/>
+          <wp:inline distT="0" distB="0" distL="0" distR="0" wp14:anchorId="6226C300" wp14:editId="139FC0B4">
+            <wp:extent cx="5943600" cy="2874645"/>
+            <wp:effectExtent l="0" t="0" r="0" b="1905"/>
+            <wp:docPr id="1844135033" name="Picture 1" descr="A graph showing a line&#10;&#10;Description automatically generated with medium confidence"/>
             <wp:cNvGraphicFramePr>
               <a:graphicFrameLocks xmlns:a="http://schemas.openxmlformats.org/drawingml/2006/main" noChangeAspect="1"/>
             </wp:cNvGraphicFramePr>
@@ -64,7 +105,7 @@
               <a:graphicData uri="http://schemas.openxmlformats.org/drawingml/2006/picture">
                 <pic:pic xmlns:pic="http://schemas.openxmlformats.org/drawingml/2006/picture">
                   <pic:nvPicPr>
-                    <pic:cNvPr id="1782242838" name="Picture 1" descr="A blue line graph&#10;&#10;Description automatically generated with medium confidence"/>
+                    <pic:cNvPr id="1844135033" name="Picture 1" descr="A graph showing a line&#10;&#10;Description automatically generated with medium confidence"/>
                     <pic:cNvPicPr/>
                   </pic:nvPicPr>
                   <pic:blipFill>
@@ -76,7 +117,7 @@
                   <pic:spPr>
                     <a:xfrm>
                       <a:off x="0" y="0"/>
-                      <a:ext cx="5943600" cy="2966720"/>
+                      <a:ext cx="5943600" cy="2874645"/>
                     </a:xfrm>
                     <a:prstGeom prst="rect">
                       <a:avLst/>
@@ -95,21 +136,122 @@
           <w:lang w:val="nl-NL"/>
         </w:rPr>
       </w:pPr>
-      <w:proofErr w:type="gramStart"/>
-      <w:r>
-        <w:rPr>
-          <w:lang w:val="nl-NL"/>
-        </w:rPr>
-        <w:t>PWM signaal</w:t>
-      </w:r>
-      <w:proofErr w:type="gramEnd"/>
-    </w:p>
-    <w:p>
-      <w:pPr>
-        <w:rPr>
-          <w:lang w:val="nl-NL"/>
-        </w:rPr>
-      </w:pPr>
+    </w:p>
+    <w:p>
+      <w:pPr>
+        <w:rPr>
+          <w:lang w:val="nl-NL"/>
+        </w:rPr>
+      </w:pPr>
+      <w:r>
+        <w:rPr>
+          <w:lang w:val="nl-NL"/>
+        </w:rPr>
+        <w:t xml:space="preserve">Motor </w:t>
+      </w:r>
+      <w:proofErr w:type="spellStart"/>
+      <w:r>
+        <w:rPr>
+          <w:lang w:val="nl-NL"/>
+        </w:rPr>
+        <w:t>aanstuuring</w:t>
+      </w:r>
+      <w:proofErr w:type="spellEnd"/>
+      <w:r>
+        <w:rPr>
+          <w:lang w:val="nl-NL"/>
+        </w:rPr>
+        <w:t xml:space="preserve"> signaal:</w:t>
+      </w:r>
+    </w:p>
+    <w:p>
+      <w:pPr>
+        <w:rPr>
+          <w:lang w:val="nl-NL"/>
+        </w:rPr>
+      </w:pPr>
+      <w:r>
+        <w:rPr>
+          <w:lang w:val="nl-NL"/>
+        </w:rPr>
+        <w:drawing>
+          <wp:inline distT="0" distB="0" distL="0" distR="0" wp14:anchorId="1B97ABB7" wp14:editId="343640BD">
+            <wp:extent cx="5943600" cy="3082925"/>
+            <wp:effectExtent l="0" t="0" r="0" b="3175"/>
+            <wp:docPr id="1847335978" name="Picture 1" descr="A graph with blue lines&#10;&#10;Description automatically generated"/>
+            <wp:cNvGraphicFramePr>
+              <a:graphicFrameLocks xmlns:a="http://schemas.openxmlformats.org/drawingml/2006/main" noChangeAspect="1"/>
+            </wp:cNvGraphicFramePr>
+            <a:graphic xmlns:a="http://schemas.openxmlformats.org/drawingml/2006/main">
+              <a:graphicData uri="http://schemas.openxmlformats.org/drawingml/2006/picture">
+                <pic:pic xmlns:pic="http://schemas.openxmlformats.org/drawingml/2006/picture">
+                  <pic:nvPicPr>
+                    <pic:cNvPr id="1847335978" name="Picture 1" descr="A graph with blue lines&#10;&#10;Description automatically generated"/>
+                    <pic:cNvPicPr/>
+                  </pic:nvPicPr>
+                  <pic:blipFill>
+                    <a:blip r:embed="rId5"/>
+                    <a:stretch>
+                      <a:fillRect/>
+                    </a:stretch>
+                  </pic:blipFill>
+                  <pic:spPr>
+                    <a:xfrm>
+                      <a:off x="0" y="0"/>
+                      <a:ext cx="5943600" cy="3082925"/>
+                    </a:xfrm>
+                    <a:prstGeom prst="rect">
+                      <a:avLst/>
+                    </a:prstGeom>
+                  </pic:spPr>
+                </pic:pic>
+              </a:graphicData>
+            </a:graphic>
+          </wp:inline>
+        </w:drawing>
+      </w:r>
+    </w:p>
+    <w:p>
+      <w:pPr>
+        <w:rPr>
+          <w:lang w:val="nl-NL"/>
+        </w:rPr>
+      </w:pPr>
+    </w:p>
+    <w:p>
+      <w:pPr>
+        <w:rPr>
+          <w:lang w:val="nl-NL"/>
+        </w:rPr>
+      </w:pPr>
+    </w:p>
+    <w:p>
+      <w:pPr>
+        <w:rPr>
+          <w:lang w:val="nl-NL"/>
+        </w:rPr>
+      </w:pPr>
+    </w:p>
+    <w:p>
+      <w:pPr>
+        <w:rPr>
+          <w:lang w:val="nl-NL"/>
+        </w:rPr>
+      </w:pPr>
+    </w:p>
+    <w:p>
+      <w:pPr>
+        <w:pStyle w:val="Heading1"/>
+        <w:rPr>
+          <w:lang w:val="nl-NL"/>
+        </w:rPr>
+      </w:pPr>
+      <w:r>
+        <w:rPr>
+          <w:lang w:val="nl-NL"/>
+        </w:rPr>
+        <w:t>Schakelschema</w:t>
+      </w:r>
     </w:p>
     <w:p>
       <w:pPr>
@@ -123,10 +265,10 @@
           <w:lang w:val="nl-NL"/>
         </w:rPr>
         <w:drawing>
-          <wp:inline distT="0" distB="0" distL="0" distR="0" wp14:anchorId="2DC7611D" wp14:editId="2534BC98">
-            <wp:extent cx="6321107" cy="3194828"/>
-            <wp:effectExtent l="0" t="0" r="3810" b="5715"/>
-            <wp:docPr id="755171291" name="Picture 1"/>
+          <wp:inline distT="0" distB="0" distL="0" distR="0" wp14:anchorId="073F20BB" wp14:editId="0A1E6637">
+            <wp:extent cx="6706870" cy="5892733"/>
+            <wp:effectExtent l="0" t="0" r="0" b="0"/>
+            <wp:docPr id="1304811211" name="Picture 1"/>
             <wp:cNvGraphicFramePr>
               <a:graphicFrameLocks xmlns:a="http://schemas.openxmlformats.org/drawingml/2006/main" noChangeAspect="1"/>
             </wp:cNvGraphicFramePr>
@@ -140,7 +282,7 @@
                     </pic:cNvPicPr>
                   </pic:nvPicPr>
                   <pic:blipFill>
-                    <a:blip r:embed="rId5" cstate="print">
+                    <a:blip r:embed="rId6">
                       <a:extLst>
                         <a:ext uri="{28A0092B-C50C-407E-A947-70E740481C1C}">
                           <a14:useLocalDpi xmlns:a14="http://schemas.microsoft.com/office/drawing/2010/main" val="0"/>
@@ -155,7 +297,7 @@
                   <pic:spPr bwMode="auto">
                     <a:xfrm>
                       <a:off x="0" y="0"/>
-                      <a:ext cx="6360850" cy="3214915"/>
+                      <a:ext cx="6718392" cy="5902856"/>
                     </a:xfrm>
                     <a:prstGeom prst="rect">
                       <a:avLst/>
@@ -179,15 +321,3720 @@
         <w:rPr>
           <w:lang w:val="nl-NL"/>
         </w:rPr>
-        <w:t>Toerental</w:t>
-      </w:r>
-    </w:p>
-    <w:p>
-      <w:pPr>
-        <w:rPr>
-          <w:lang w:val="nl-NL"/>
-        </w:rPr>
-      </w:pPr>
+        <w:br w:type="page"/>
+      </w:r>
+    </w:p>
+    <w:p>
+      <w:pPr>
+        <w:pStyle w:val="Heading1"/>
+        <w:rPr>
+          <w:lang w:val="nl-NL"/>
+        </w:rPr>
+      </w:pPr>
+      <w:r>
+        <w:rPr>
+          <w:lang w:val="nl-NL"/>
+        </w:rPr>
+        <w:lastRenderedPageBreak/>
+        <w:t>Code</w:t>
+      </w:r>
+    </w:p>
+    <w:p>
+      <w:pPr>
+        <w:shd w:val="clear" w:color="auto" w:fill="FFFFFF"/>
+        <w:spacing w:after="0" w:line="360" w:lineRule="atLeast"/>
+        <w:rPr>
+          <w:rFonts w:ascii="Consolas" w:eastAsia="Times New Roman" w:hAnsi="Consolas" w:cs="Times New Roman"/>
+          <w:color w:val="4E5B61"/>
+          <w:kern w:val="0"/>
+          <w:sz w:val="27"/>
+          <w:szCs w:val="27"/>
+          <w:lang w:val="nl-NL"/>
+          <w14:ligatures w14:val="none"/>
+        </w:rPr>
+      </w:pPr>
+      <w:r>
+        <w:rPr>
+          <w:rFonts w:ascii="Consolas" w:eastAsia="Times New Roman" w:hAnsi="Consolas" w:cs="Times New Roman"/>
+          <w:color w:val="95A5A6"/>
+          <w:kern w:val="0"/>
+          <w:sz w:val="27"/>
+          <w:szCs w:val="27"/>
+          <w:lang w:val="nl-NL"/>
+          <w14:ligatures w14:val="none"/>
+        </w:rPr>
+        <w:t>//pin nummers toekennen</w:t>
+      </w:r>
+    </w:p>
+    <w:p>
+      <w:pPr>
+        <w:shd w:val="clear" w:color="auto" w:fill="FFFFFF"/>
+        <w:spacing w:after="0" w:line="360" w:lineRule="atLeast"/>
+        <w:rPr>
+          <w:rFonts w:ascii="Consolas" w:eastAsia="Times New Roman" w:hAnsi="Consolas" w:cs="Times New Roman"/>
+          <w:color w:val="4E5B61"/>
+          <w:kern w:val="0"/>
+          <w:sz w:val="27"/>
+          <w:szCs w:val="27"/>
+          <w:lang w:val="nl-NL"/>
+          <w14:ligatures w14:val="none"/>
+        </w:rPr>
+      </w:pPr>
+      <w:proofErr w:type="spellStart"/>
+      <w:proofErr w:type="gramStart"/>
+      <w:r>
+        <w:rPr>
+          <w:rFonts w:ascii="Consolas" w:eastAsia="Times New Roman" w:hAnsi="Consolas" w:cs="Times New Roman"/>
+          <w:color w:val="00979D"/>
+          <w:kern w:val="0"/>
+          <w:sz w:val="27"/>
+          <w:szCs w:val="27"/>
+          <w:lang w:val="nl-NL"/>
+          <w14:ligatures w14:val="none"/>
+        </w:rPr>
+        <w:t>const</w:t>
+      </w:r>
+      <w:proofErr w:type="spellEnd"/>
+      <w:proofErr w:type="gramEnd"/>
+      <w:r>
+        <w:rPr>
+          <w:rFonts w:ascii="Consolas" w:eastAsia="Times New Roman" w:hAnsi="Consolas" w:cs="Times New Roman"/>
+          <w:color w:val="4E5B61"/>
+          <w:kern w:val="0"/>
+          <w:sz w:val="27"/>
+          <w:szCs w:val="27"/>
+          <w:lang w:val="nl-NL"/>
+          <w14:ligatures w14:val="none"/>
+        </w:rPr>
+        <w:t xml:space="preserve"> </w:t>
+      </w:r>
+      <w:r>
+        <w:rPr>
+          <w:rFonts w:ascii="Consolas" w:eastAsia="Times New Roman" w:hAnsi="Consolas" w:cs="Times New Roman"/>
+          <w:color w:val="00979D"/>
+          <w:kern w:val="0"/>
+          <w:sz w:val="27"/>
+          <w:szCs w:val="27"/>
+          <w:lang w:val="nl-NL"/>
+          <w14:ligatures w14:val="none"/>
+        </w:rPr>
+        <w:t>int</w:t>
+      </w:r>
+      <w:r>
+        <w:rPr>
+          <w:rFonts w:ascii="Consolas" w:eastAsia="Times New Roman" w:hAnsi="Consolas" w:cs="Times New Roman"/>
+          <w:color w:val="4E5B61"/>
+          <w:kern w:val="0"/>
+          <w:sz w:val="27"/>
+          <w:szCs w:val="27"/>
+          <w:lang w:val="nl-NL"/>
+          <w14:ligatures w14:val="none"/>
+        </w:rPr>
+        <w:t xml:space="preserve"> </w:t>
+      </w:r>
+      <w:proofErr w:type="spellStart"/>
+      <w:r>
+        <w:rPr>
+          <w:rFonts w:ascii="Consolas" w:eastAsia="Times New Roman" w:hAnsi="Consolas" w:cs="Times New Roman"/>
+          <w:color w:val="4E5B61"/>
+          <w:kern w:val="0"/>
+          <w:sz w:val="27"/>
+          <w:szCs w:val="27"/>
+          <w:lang w:val="nl-NL"/>
+          <w14:ligatures w14:val="none"/>
+        </w:rPr>
+        <w:t>sensorPin</w:t>
+      </w:r>
+      <w:proofErr w:type="spellEnd"/>
+      <w:r>
+        <w:rPr>
+          <w:rFonts w:ascii="Consolas" w:eastAsia="Times New Roman" w:hAnsi="Consolas" w:cs="Times New Roman"/>
+          <w:color w:val="4E5B61"/>
+          <w:kern w:val="0"/>
+          <w:sz w:val="27"/>
+          <w:szCs w:val="27"/>
+          <w:lang w:val="nl-NL"/>
+          <w14:ligatures w14:val="none"/>
+        </w:rPr>
+        <w:t xml:space="preserve"> = </w:t>
+      </w:r>
+      <w:r>
+        <w:rPr>
+          <w:rFonts w:ascii="Consolas" w:eastAsia="Times New Roman" w:hAnsi="Consolas" w:cs="Times New Roman"/>
+          <w:color w:val="005C5F"/>
+          <w:kern w:val="0"/>
+          <w:sz w:val="27"/>
+          <w:szCs w:val="27"/>
+          <w:lang w:val="nl-NL"/>
+          <w14:ligatures w14:val="none"/>
+        </w:rPr>
+        <w:t>2</w:t>
+      </w:r>
+      <w:r>
+        <w:rPr>
+          <w:rFonts w:ascii="Consolas" w:eastAsia="Times New Roman" w:hAnsi="Consolas" w:cs="Times New Roman"/>
+          <w:color w:val="4E5B61"/>
+          <w:kern w:val="0"/>
+          <w:sz w:val="27"/>
+          <w:szCs w:val="27"/>
+          <w:lang w:val="nl-NL"/>
+          <w14:ligatures w14:val="none"/>
+        </w:rPr>
+        <w:t>;</w:t>
+      </w:r>
+    </w:p>
+    <w:p>
+      <w:pPr>
+        <w:shd w:val="clear" w:color="auto" w:fill="FFFFFF"/>
+        <w:spacing w:after="0" w:line="360" w:lineRule="atLeast"/>
+        <w:rPr>
+          <w:rFonts w:ascii="Consolas" w:eastAsia="Times New Roman" w:hAnsi="Consolas" w:cs="Times New Roman"/>
+          <w:color w:val="4E5B61"/>
+          <w:kern w:val="0"/>
+          <w:sz w:val="27"/>
+          <w:szCs w:val="27"/>
+          <w14:ligatures w14:val="none"/>
+        </w:rPr>
+      </w:pPr>
+      <w:r>
+        <w:rPr>
+          <w:rFonts w:ascii="Consolas" w:eastAsia="Times New Roman" w:hAnsi="Consolas" w:cs="Times New Roman"/>
+          <w:color w:val="00979D"/>
+          <w:kern w:val="0"/>
+          <w:sz w:val="27"/>
+          <w:szCs w:val="27"/>
+          <w14:ligatures w14:val="none"/>
+        </w:rPr>
+        <w:t>const</w:t>
+      </w:r>
+      <w:r>
+        <w:rPr>
+          <w:rFonts w:ascii="Consolas" w:eastAsia="Times New Roman" w:hAnsi="Consolas" w:cs="Times New Roman"/>
+          <w:color w:val="4E5B61"/>
+          <w:kern w:val="0"/>
+          <w:sz w:val="27"/>
+          <w:szCs w:val="27"/>
+          <w14:ligatures w14:val="none"/>
+        </w:rPr>
+        <w:t xml:space="preserve"> </w:t>
+      </w:r>
+      <w:r>
+        <w:rPr>
+          <w:rFonts w:ascii="Consolas" w:eastAsia="Times New Roman" w:hAnsi="Consolas" w:cs="Times New Roman"/>
+          <w:color w:val="00979D"/>
+          <w:kern w:val="0"/>
+          <w:sz w:val="27"/>
+          <w:szCs w:val="27"/>
+          <w14:ligatures w14:val="none"/>
+        </w:rPr>
+        <w:t>int</w:t>
+      </w:r>
+      <w:r>
+        <w:rPr>
+          <w:rFonts w:ascii="Consolas" w:eastAsia="Times New Roman" w:hAnsi="Consolas" w:cs="Times New Roman"/>
+          <w:color w:val="4E5B61"/>
+          <w:kern w:val="0"/>
+          <w:sz w:val="27"/>
+          <w:szCs w:val="27"/>
+          <w14:ligatures w14:val="none"/>
+        </w:rPr>
+        <w:t xml:space="preserve"> </w:t>
+      </w:r>
+      <w:proofErr w:type="spellStart"/>
+      <w:r>
+        <w:rPr>
+          <w:rFonts w:ascii="Consolas" w:eastAsia="Times New Roman" w:hAnsi="Consolas" w:cs="Times New Roman"/>
+          <w:color w:val="4E5B61"/>
+          <w:kern w:val="0"/>
+          <w:sz w:val="27"/>
+          <w:szCs w:val="27"/>
+          <w14:ligatures w14:val="none"/>
+        </w:rPr>
+        <w:t>potPin</w:t>
+      </w:r>
+      <w:proofErr w:type="spellEnd"/>
+      <w:r>
+        <w:rPr>
+          <w:rFonts w:ascii="Consolas" w:eastAsia="Times New Roman" w:hAnsi="Consolas" w:cs="Times New Roman"/>
+          <w:color w:val="4E5B61"/>
+          <w:kern w:val="0"/>
+          <w:sz w:val="27"/>
+          <w:szCs w:val="27"/>
+          <w14:ligatures w14:val="none"/>
+        </w:rPr>
+        <w:t xml:space="preserve"> = </w:t>
+      </w:r>
+      <w:proofErr w:type="gramStart"/>
+      <w:r>
+        <w:rPr>
+          <w:rFonts w:ascii="Consolas" w:eastAsia="Times New Roman" w:hAnsi="Consolas" w:cs="Times New Roman"/>
+          <w:color w:val="4E5B61"/>
+          <w:kern w:val="0"/>
+          <w:sz w:val="27"/>
+          <w:szCs w:val="27"/>
+          <w14:ligatures w14:val="none"/>
+        </w:rPr>
+        <w:t>A0;</w:t>
+      </w:r>
+      <w:proofErr w:type="gramEnd"/>
+    </w:p>
+    <w:p>
+      <w:pPr>
+        <w:shd w:val="clear" w:color="auto" w:fill="FFFFFF"/>
+        <w:spacing w:after="0" w:line="360" w:lineRule="atLeast"/>
+        <w:rPr>
+          <w:rFonts w:ascii="Consolas" w:eastAsia="Times New Roman" w:hAnsi="Consolas" w:cs="Times New Roman"/>
+          <w:color w:val="4E5B61"/>
+          <w:kern w:val="0"/>
+          <w:sz w:val="27"/>
+          <w:szCs w:val="27"/>
+          <w14:ligatures w14:val="none"/>
+        </w:rPr>
+      </w:pPr>
+      <w:r>
+        <w:rPr>
+          <w:rFonts w:ascii="Consolas" w:eastAsia="Times New Roman" w:hAnsi="Consolas" w:cs="Times New Roman"/>
+          <w:color w:val="00979D"/>
+          <w:kern w:val="0"/>
+          <w:sz w:val="27"/>
+          <w:szCs w:val="27"/>
+          <w14:ligatures w14:val="none"/>
+        </w:rPr>
+        <w:t>const</w:t>
+      </w:r>
+      <w:r>
+        <w:rPr>
+          <w:rFonts w:ascii="Consolas" w:eastAsia="Times New Roman" w:hAnsi="Consolas" w:cs="Times New Roman"/>
+          <w:color w:val="4E5B61"/>
+          <w:kern w:val="0"/>
+          <w:sz w:val="27"/>
+          <w:szCs w:val="27"/>
+          <w14:ligatures w14:val="none"/>
+        </w:rPr>
+        <w:t xml:space="preserve"> </w:t>
+      </w:r>
+      <w:r>
+        <w:rPr>
+          <w:rFonts w:ascii="Consolas" w:eastAsia="Times New Roman" w:hAnsi="Consolas" w:cs="Times New Roman"/>
+          <w:color w:val="00979D"/>
+          <w:kern w:val="0"/>
+          <w:sz w:val="27"/>
+          <w:szCs w:val="27"/>
+          <w14:ligatures w14:val="none"/>
+        </w:rPr>
+        <w:t>int</w:t>
+      </w:r>
+      <w:r>
+        <w:rPr>
+          <w:rFonts w:ascii="Consolas" w:eastAsia="Times New Roman" w:hAnsi="Consolas" w:cs="Times New Roman"/>
+          <w:color w:val="4E5B61"/>
+          <w:kern w:val="0"/>
+          <w:sz w:val="27"/>
+          <w:szCs w:val="27"/>
+          <w14:ligatures w14:val="none"/>
+        </w:rPr>
+        <w:t xml:space="preserve"> </w:t>
+      </w:r>
+      <w:proofErr w:type="spellStart"/>
+      <w:r>
+        <w:rPr>
+          <w:rFonts w:ascii="Consolas" w:eastAsia="Times New Roman" w:hAnsi="Consolas" w:cs="Times New Roman"/>
+          <w:color w:val="4E5B61"/>
+          <w:kern w:val="0"/>
+          <w:sz w:val="27"/>
+          <w:szCs w:val="27"/>
+          <w14:ligatures w14:val="none"/>
+        </w:rPr>
+        <w:t>pwmPin</w:t>
+      </w:r>
+      <w:proofErr w:type="spellEnd"/>
+      <w:r>
+        <w:rPr>
+          <w:rFonts w:ascii="Consolas" w:eastAsia="Times New Roman" w:hAnsi="Consolas" w:cs="Times New Roman"/>
+          <w:color w:val="4E5B61"/>
+          <w:kern w:val="0"/>
+          <w:sz w:val="27"/>
+          <w:szCs w:val="27"/>
+          <w14:ligatures w14:val="none"/>
+        </w:rPr>
+        <w:t xml:space="preserve"> = </w:t>
+      </w:r>
+      <w:proofErr w:type="gramStart"/>
+      <w:r>
+        <w:rPr>
+          <w:rFonts w:ascii="Consolas" w:eastAsia="Times New Roman" w:hAnsi="Consolas" w:cs="Times New Roman"/>
+          <w:color w:val="005C5F"/>
+          <w:kern w:val="0"/>
+          <w:sz w:val="27"/>
+          <w:szCs w:val="27"/>
+          <w14:ligatures w14:val="none"/>
+        </w:rPr>
+        <w:t>3</w:t>
+      </w:r>
+      <w:r>
+        <w:rPr>
+          <w:rFonts w:ascii="Consolas" w:eastAsia="Times New Roman" w:hAnsi="Consolas" w:cs="Times New Roman"/>
+          <w:color w:val="4E5B61"/>
+          <w:kern w:val="0"/>
+          <w:sz w:val="27"/>
+          <w:szCs w:val="27"/>
+          <w14:ligatures w14:val="none"/>
+        </w:rPr>
+        <w:t>;</w:t>
+      </w:r>
+      <w:proofErr w:type="gramEnd"/>
+    </w:p>
+    <w:p>
+      <w:pPr>
+        <w:shd w:val="clear" w:color="auto" w:fill="FFFFFF"/>
+        <w:spacing w:after="0" w:line="360" w:lineRule="atLeast"/>
+        <w:rPr>
+          <w:rFonts w:ascii="Consolas" w:eastAsia="Times New Roman" w:hAnsi="Consolas" w:cs="Times New Roman"/>
+          <w:color w:val="4E5B61"/>
+          <w:kern w:val="0"/>
+          <w:sz w:val="27"/>
+          <w:szCs w:val="27"/>
+          <w14:ligatures w14:val="none"/>
+        </w:rPr>
+      </w:pPr>
+    </w:p>
+    <w:p>
+      <w:pPr>
+        <w:shd w:val="clear" w:color="auto" w:fill="FFFFFF"/>
+        <w:spacing w:after="0" w:line="360" w:lineRule="atLeast"/>
+        <w:rPr>
+          <w:rFonts w:ascii="Consolas" w:eastAsia="Times New Roman" w:hAnsi="Consolas" w:cs="Times New Roman"/>
+          <w:color w:val="4E5B61"/>
+          <w:kern w:val="0"/>
+          <w:sz w:val="27"/>
+          <w:szCs w:val="27"/>
+          <w14:ligatures w14:val="none"/>
+        </w:rPr>
+      </w:pPr>
+      <w:r>
+        <w:rPr>
+          <w:rFonts w:ascii="Consolas" w:eastAsia="Times New Roman" w:hAnsi="Consolas" w:cs="Times New Roman"/>
+          <w:color w:val="95A5A6"/>
+          <w:kern w:val="0"/>
+          <w:sz w:val="27"/>
+          <w:szCs w:val="27"/>
+          <w14:ligatures w14:val="none"/>
+        </w:rPr>
+        <w:t xml:space="preserve">// </w:t>
+      </w:r>
+      <w:proofErr w:type="spellStart"/>
+      <w:r>
+        <w:rPr>
+          <w:rFonts w:ascii="Consolas" w:eastAsia="Times New Roman" w:hAnsi="Consolas" w:cs="Times New Roman"/>
+          <w:color w:val="95A5A6"/>
+          <w:kern w:val="0"/>
+          <w:sz w:val="27"/>
+          <w:szCs w:val="27"/>
+          <w14:ligatures w14:val="none"/>
+        </w:rPr>
+        <w:t>Variabelen</w:t>
+      </w:r>
+      <w:proofErr w:type="spellEnd"/>
+      <w:r>
+        <w:rPr>
+          <w:rFonts w:ascii="Consolas" w:eastAsia="Times New Roman" w:hAnsi="Consolas" w:cs="Times New Roman"/>
+          <w:color w:val="95A5A6"/>
+          <w:kern w:val="0"/>
+          <w:sz w:val="27"/>
+          <w:szCs w:val="27"/>
+          <w14:ligatures w14:val="none"/>
+        </w:rPr>
+        <w:t xml:space="preserve"> </w:t>
+      </w:r>
+      <w:proofErr w:type="spellStart"/>
+      <w:r>
+        <w:rPr>
+          <w:rFonts w:ascii="Consolas" w:eastAsia="Times New Roman" w:hAnsi="Consolas" w:cs="Times New Roman"/>
+          <w:color w:val="95A5A6"/>
+          <w:kern w:val="0"/>
+          <w:sz w:val="27"/>
+          <w:szCs w:val="27"/>
+          <w14:ligatures w14:val="none"/>
+        </w:rPr>
+        <w:t>declareren</w:t>
+      </w:r>
+      <w:proofErr w:type="spellEnd"/>
+    </w:p>
+    <w:p>
+      <w:pPr>
+        <w:shd w:val="clear" w:color="auto" w:fill="FFFFFF"/>
+        <w:spacing w:after="0" w:line="360" w:lineRule="atLeast"/>
+        <w:rPr>
+          <w:rFonts w:ascii="Consolas" w:eastAsia="Times New Roman" w:hAnsi="Consolas" w:cs="Times New Roman"/>
+          <w:color w:val="4E5B61"/>
+          <w:kern w:val="0"/>
+          <w:sz w:val="27"/>
+          <w:szCs w:val="27"/>
+          <w14:ligatures w14:val="none"/>
+        </w:rPr>
+      </w:pPr>
+      <w:r>
+        <w:rPr>
+          <w:rFonts w:ascii="Consolas" w:eastAsia="Times New Roman" w:hAnsi="Consolas" w:cs="Times New Roman"/>
+          <w:color w:val="00979D"/>
+          <w:kern w:val="0"/>
+          <w:sz w:val="27"/>
+          <w:szCs w:val="27"/>
+          <w14:ligatures w14:val="none"/>
+        </w:rPr>
+        <w:t>int</w:t>
+      </w:r>
+      <w:r>
+        <w:rPr>
+          <w:rFonts w:ascii="Consolas" w:eastAsia="Times New Roman" w:hAnsi="Consolas" w:cs="Times New Roman"/>
+          <w:color w:val="4E5B61"/>
+          <w:kern w:val="0"/>
+          <w:sz w:val="27"/>
+          <w:szCs w:val="27"/>
+          <w14:ligatures w14:val="none"/>
+        </w:rPr>
+        <w:t xml:space="preserve"> </w:t>
+      </w:r>
+      <w:proofErr w:type="spellStart"/>
+      <w:proofErr w:type="gramStart"/>
+      <w:r>
+        <w:rPr>
+          <w:rFonts w:ascii="Consolas" w:eastAsia="Times New Roman" w:hAnsi="Consolas" w:cs="Times New Roman"/>
+          <w:color w:val="4E5B61"/>
+          <w:kern w:val="0"/>
+          <w:sz w:val="27"/>
+          <w:szCs w:val="27"/>
+          <w14:ligatures w14:val="none"/>
+        </w:rPr>
+        <w:t>sensState</w:t>
+      </w:r>
+      <w:proofErr w:type="spellEnd"/>
+      <w:r>
+        <w:rPr>
+          <w:rFonts w:ascii="Consolas" w:eastAsia="Times New Roman" w:hAnsi="Consolas" w:cs="Times New Roman"/>
+          <w:color w:val="4E5B61"/>
+          <w:kern w:val="0"/>
+          <w:sz w:val="27"/>
+          <w:szCs w:val="27"/>
+          <w14:ligatures w14:val="none"/>
+        </w:rPr>
+        <w:t>;</w:t>
+      </w:r>
+      <w:proofErr w:type="gramEnd"/>
+    </w:p>
+    <w:p>
+      <w:pPr>
+        <w:shd w:val="clear" w:color="auto" w:fill="FFFFFF"/>
+        <w:spacing w:after="0" w:line="360" w:lineRule="atLeast"/>
+        <w:rPr>
+          <w:rFonts w:ascii="Consolas" w:eastAsia="Times New Roman" w:hAnsi="Consolas" w:cs="Times New Roman"/>
+          <w:color w:val="4E5B61"/>
+          <w:kern w:val="0"/>
+          <w:sz w:val="27"/>
+          <w:szCs w:val="27"/>
+          <w14:ligatures w14:val="none"/>
+        </w:rPr>
+      </w:pPr>
+      <w:r>
+        <w:rPr>
+          <w:rFonts w:ascii="Consolas" w:eastAsia="Times New Roman" w:hAnsi="Consolas" w:cs="Times New Roman"/>
+          <w:color w:val="00979D"/>
+          <w:kern w:val="0"/>
+          <w:sz w:val="27"/>
+          <w:szCs w:val="27"/>
+          <w14:ligatures w14:val="none"/>
+        </w:rPr>
+        <w:t>int</w:t>
+      </w:r>
+      <w:r>
+        <w:rPr>
+          <w:rFonts w:ascii="Consolas" w:eastAsia="Times New Roman" w:hAnsi="Consolas" w:cs="Times New Roman"/>
+          <w:color w:val="4E5B61"/>
+          <w:kern w:val="0"/>
+          <w:sz w:val="27"/>
+          <w:szCs w:val="27"/>
+          <w14:ligatures w14:val="none"/>
+        </w:rPr>
+        <w:t xml:space="preserve"> </w:t>
+      </w:r>
+      <w:proofErr w:type="spellStart"/>
+      <w:proofErr w:type="gramStart"/>
+      <w:r>
+        <w:rPr>
+          <w:rFonts w:ascii="Consolas" w:eastAsia="Times New Roman" w:hAnsi="Consolas" w:cs="Times New Roman"/>
+          <w:color w:val="4E5B61"/>
+          <w:kern w:val="0"/>
+          <w:sz w:val="27"/>
+          <w:szCs w:val="27"/>
+          <w14:ligatures w14:val="none"/>
+        </w:rPr>
+        <w:t>sensPrevState</w:t>
+      </w:r>
+      <w:proofErr w:type="spellEnd"/>
+      <w:r>
+        <w:rPr>
+          <w:rFonts w:ascii="Consolas" w:eastAsia="Times New Roman" w:hAnsi="Consolas" w:cs="Times New Roman"/>
+          <w:color w:val="4E5B61"/>
+          <w:kern w:val="0"/>
+          <w:sz w:val="27"/>
+          <w:szCs w:val="27"/>
+          <w14:ligatures w14:val="none"/>
+        </w:rPr>
+        <w:t>;</w:t>
+      </w:r>
+      <w:proofErr w:type="gramEnd"/>
+    </w:p>
+    <w:p>
+      <w:pPr>
+        <w:shd w:val="clear" w:color="auto" w:fill="FFFFFF"/>
+        <w:spacing w:after="0" w:line="360" w:lineRule="atLeast"/>
+        <w:rPr>
+          <w:rFonts w:ascii="Consolas" w:eastAsia="Times New Roman" w:hAnsi="Consolas" w:cs="Times New Roman"/>
+          <w:color w:val="4E5B61"/>
+          <w:kern w:val="0"/>
+          <w:sz w:val="27"/>
+          <w:szCs w:val="27"/>
+          <w14:ligatures w14:val="none"/>
+        </w:rPr>
+      </w:pPr>
+      <w:r>
+        <w:rPr>
+          <w:rFonts w:ascii="Consolas" w:eastAsia="Times New Roman" w:hAnsi="Consolas" w:cs="Times New Roman"/>
+          <w:color w:val="00979D"/>
+          <w:kern w:val="0"/>
+          <w:sz w:val="27"/>
+          <w:szCs w:val="27"/>
+          <w14:ligatures w14:val="none"/>
+        </w:rPr>
+        <w:t>int</w:t>
+      </w:r>
+      <w:r>
+        <w:rPr>
+          <w:rFonts w:ascii="Consolas" w:eastAsia="Times New Roman" w:hAnsi="Consolas" w:cs="Times New Roman"/>
+          <w:color w:val="4E5B61"/>
+          <w:kern w:val="0"/>
+          <w:sz w:val="27"/>
+          <w:szCs w:val="27"/>
+          <w14:ligatures w14:val="none"/>
+        </w:rPr>
+        <w:t xml:space="preserve"> </w:t>
+      </w:r>
+      <w:proofErr w:type="spellStart"/>
+      <w:proofErr w:type="gramStart"/>
+      <w:r>
+        <w:rPr>
+          <w:rFonts w:ascii="Consolas" w:eastAsia="Times New Roman" w:hAnsi="Consolas" w:cs="Times New Roman"/>
+          <w:color w:val="4E5B61"/>
+          <w:kern w:val="0"/>
+          <w:sz w:val="27"/>
+          <w:szCs w:val="27"/>
+          <w14:ligatures w14:val="none"/>
+        </w:rPr>
+        <w:t>sensStep</w:t>
+      </w:r>
+      <w:proofErr w:type="spellEnd"/>
+      <w:r>
+        <w:rPr>
+          <w:rFonts w:ascii="Consolas" w:eastAsia="Times New Roman" w:hAnsi="Consolas" w:cs="Times New Roman"/>
+          <w:color w:val="4E5B61"/>
+          <w:kern w:val="0"/>
+          <w:sz w:val="27"/>
+          <w:szCs w:val="27"/>
+          <w14:ligatures w14:val="none"/>
+        </w:rPr>
+        <w:t>;</w:t>
+      </w:r>
+      <w:proofErr w:type="gramEnd"/>
+    </w:p>
+    <w:p>
+      <w:pPr>
+        <w:shd w:val="clear" w:color="auto" w:fill="FFFFFF"/>
+        <w:spacing w:after="0" w:line="360" w:lineRule="atLeast"/>
+        <w:rPr>
+          <w:rFonts w:ascii="Consolas" w:eastAsia="Times New Roman" w:hAnsi="Consolas" w:cs="Times New Roman"/>
+          <w:color w:val="4E5B61"/>
+          <w:kern w:val="0"/>
+          <w:sz w:val="27"/>
+          <w:szCs w:val="27"/>
+          <w14:ligatures w14:val="none"/>
+        </w:rPr>
+      </w:pPr>
+      <w:r>
+        <w:rPr>
+          <w:rFonts w:ascii="Consolas" w:eastAsia="Times New Roman" w:hAnsi="Consolas" w:cs="Times New Roman"/>
+          <w:color w:val="00979D"/>
+          <w:kern w:val="0"/>
+          <w:sz w:val="27"/>
+          <w:szCs w:val="27"/>
+          <w14:ligatures w14:val="none"/>
+        </w:rPr>
+        <w:t>int</w:t>
+      </w:r>
+      <w:r>
+        <w:rPr>
+          <w:rFonts w:ascii="Consolas" w:eastAsia="Times New Roman" w:hAnsi="Consolas" w:cs="Times New Roman"/>
+          <w:color w:val="4E5B61"/>
+          <w:kern w:val="0"/>
+          <w:sz w:val="27"/>
+          <w:szCs w:val="27"/>
+          <w14:ligatures w14:val="none"/>
+        </w:rPr>
+        <w:t xml:space="preserve"> </w:t>
+      </w:r>
+      <w:proofErr w:type="spellStart"/>
+      <w:proofErr w:type="gramStart"/>
+      <w:r>
+        <w:rPr>
+          <w:rFonts w:ascii="Consolas" w:eastAsia="Times New Roman" w:hAnsi="Consolas" w:cs="Times New Roman"/>
+          <w:color w:val="4E5B61"/>
+          <w:kern w:val="0"/>
+          <w:sz w:val="27"/>
+          <w:szCs w:val="27"/>
+          <w14:ligatures w14:val="none"/>
+        </w:rPr>
+        <w:t>sensPrevStep</w:t>
+      </w:r>
+      <w:proofErr w:type="spellEnd"/>
+      <w:r>
+        <w:rPr>
+          <w:rFonts w:ascii="Consolas" w:eastAsia="Times New Roman" w:hAnsi="Consolas" w:cs="Times New Roman"/>
+          <w:color w:val="4E5B61"/>
+          <w:kern w:val="0"/>
+          <w:sz w:val="27"/>
+          <w:szCs w:val="27"/>
+          <w14:ligatures w14:val="none"/>
+        </w:rPr>
+        <w:t>;</w:t>
+      </w:r>
+      <w:proofErr w:type="gramEnd"/>
+    </w:p>
+    <w:p>
+      <w:pPr>
+        <w:shd w:val="clear" w:color="auto" w:fill="FFFFFF"/>
+        <w:spacing w:after="0" w:line="360" w:lineRule="atLeast"/>
+        <w:rPr>
+          <w:rFonts w:ascii="Consolas" w:eastAsia="Times New Roman" w:hAnsi="Consolas" w:cs="Times New Roman"/>
+          <w:color w:val="4E5B61"/>
+          <w:kern w:val="0"/>
+          <w:sz w:val="27"/>
+          <w:szCs w:val="27"/>
+          <w14:ligatures w14:val="none"/>
+        </w:rPr>
+      </w:pPr>
+      <w:r>
+        <w:rPr>
+          <w:rFonts w:ascii="Consolas" w:eastAsia="Times New Roman" w:hAnsi="Consolas" w:cs="Times New Roman"/>
+          <w:color w:val="00979D"/>
+          <w:kern w:val="0"/>
+          <w:sz w:val="27"/>
+          <w:szCs w:val="27"/>
+          <w14:ligatures w14:val="none"/>
+        </w:rPr>
+        <w:t>int</w:t>
+      </w:r>
+      <w:r>
+        <w:rPr>
+          <w:rFonts w:ascii="Consolas" w:eastAsia="Times New Roman" w:hAnsi="Consolas" w:cs="Times New Roman"/>
+          <w:color w:val="4E5B61"/>
+          <w:kern w:val="0"/>
+          <w:sz w:val="27"/>
+          <w:szCs w:val="27"/>
+          <w14:ligatures w14:val="none"/>
+        </w:rPr>
+        <w:t xml:space="preserve"> </w:t>
+      </w:r>
+      <w:proofErr w:type="spellStart"/>
+      <w:proofErr w:type="gramStart"/>
+      <w:r>
+        <w:rPr>
+          <w:rFonts w:ascii="Consolas" w:eastAsia="Times New Roman" w:hAnsi="Consolas" w:cs="Times New Roman"/>
+          <w:color w:val="4E5B61"/>
+          <w:kern w:val="0"/>
+          <w:sz w:val="27"/>
+          <w:szCs w:val="27"/>
+          <w14:ligatures w14:val="none"/>
+        </w:rPr>
+        <w:t>sensStepDif</w:t>
+      </w:r>
+      <w:proofErr w:type="spellEnd"/>
+      <w:r>
+        <w:rPr>
+          <w:rFonts w:ascii="Consolas" w:eastAsia="Times New Roman" w:hAnsi="Consolas" w:cs="Times New Roman"/>
+          <w:color w:val="4E5B61"/>
+          <w:kern w:val="0"/>
+          <w:sz w:val="27"/>
+          <w:szCs w:val="27"/>
+          <w14:ligatures w14:val="none"/>
+        </w:rPr>
+        <w:t>;</w:t>
+      </w:r>
+      <w:proofErr w:type="gramEnd"/>
+    </w:p>
+    <w:p>
+      <w:pPr>
+        <w:shd w:val="clear" w:color="auto" w:fill="FFFFFF"/>
+        <w:spacing w:after="0" w:line="360" w:lineRule="atLeast"/>
+        <w:rPr>
+          <w:rFonts w:ascii="Consolas" w:eastAsia="Times New Roman" w:hAnsi="Consolas" w:cs="Times New Roman"/>
+          <w:color w:val="4E5B61"/>
+          <w:kern w:val="0"/>
+          <w:sz w:val="27"/>
+          <w:szCs w:val="27"/>
+          <w14:ligatures w14:val="none"/>
+        </w:rPr>
+      </w:pPr>
+      <w:r>
+        <w:rPr>
+          <w:rFonts w:ascii="Consolas" w:eastAsia="Times New Roman" w:hAnsi="Consolas" w:cs="Times New Roman"/>
+          <w:color w:val="00979D"/>
+          <w:kern w:val="0"/>
+          <w:sz w:val="27"/>
+          <w:szCs w:val="27"/>
+          <w14:ligatures w14:val="none"/>
+        </w:rPr>
+        <w:t>int</w:t>
+      </w:r>
+      <w:r>
+        <w:rPr>
+          <w:rFonts w:ascii="Consolas" w:eastAsia="Times New Roman" w:hAnsi="Consolas" w:cs="Times New Roman"/>
+          <w:color w:val="4E5B61"/>
+          <w:kern w:val="0"/>
+          <w:sz w:val="27"/>
+          <w:szCs w:val="27"/>
+          <w14:ligatures w14:val="none"/>
+        </w:rPr>
+        <w:t xml:space="preserve"> </w:t>
+      </w:r>
+      <w:proofErr w:type="gramStart"/>
+      <w:r>
+        <w:rPr>
+          <w:rFonts w:ascii="Consolas" w:eastAsia="Times New Roman" w:hAnsi="Consolas" w:cs="Times New Roman"/>
+          <w:color w:val="4E5B61"/>
+          <w:kern w:val="0"/>
+          <w:sz w:val="27"/>
+          <w:szCs w:val="27"/>
+          <w14:ligatures w14:val="none"/>
+        </w:rPr>
+        <w:t>rpm;</w:t>
+      </w:r>
+      <w:proofErr w:type="gramEnd"/>
+    </w:p>
+    <w:p>
+      <w:pPr>
+        <w:shd w:val="clear" w:color="auto" w:fill="FFFFFF"/>
+        <w:spacing w:after="0" w:line="360" w:lineRule="atLeast"/>
+        <w:rPr>
+          <w:rFonts w:ascii="Consolas" w:eastAsia="Times New Roman" w:hAnsi="Consolas" w:cs="Times New Roman"/>
+          <w:color w:val="4E5B61"/>
+          <w:kern w:val="0"/>
+          <w:sz w:val="27"/>
+          <w:szCs w:val="27"/>
+          <w14:ligatures w14:val="none"/>
+        </w:rPr>
+      </w:pPr>
+      <w:r>
+        <w:rPr>
+          <w:rFonts w:ascii="Consolas" w:eastAsia="Times New Roman" w:hAnsi="Consolas" w:cs="Times New Roman"/>
+          <w:color w:val="00979D"/>
+          <w:kern w:val="0"/>
+          <w:sz w:val="27"/>
+          <w:szCs w:val="27"/>
+          <w14:ligatures w14:val="none"/>
+        </w:rPr>
+        <w:t>int</w:t>
+      </w:r>
+      <w:r>
+        <w:rPr>
+          <w:rFonts w:ascii="Consolas" w:eastAsia="Times New Roman" w:hAnsi="Consolas" w:cs="Times New Roman"/>
+          <w:color w:val="4E5B61"/>
+          <w:kern w:val="0"/>
+          <w:sz w:val="27"/>
+          <w:szCs w:val="27"/>
+          <w14:ligatures w14:val="none"/>
+        </w:rPr>
+        <w:t xml:space="preserve"> </w:t>
+      </w:r>
+      <w:proofErr w:type="spellStart"/>
+      <w:proofErr w:type="gramStart"/>
+      <w:r>
+        <w:rPr>
+          <w:rFonts w:ascii="Consolas" w:eastAsia="Times New Roman" w:hAnsi="Consolas" w:cs="Times New Roman"/>
+          <w:color w:val="4E5B61"/>
+          <w:kern w:val="0"/>
+          <w:sz w:val="27"/>
+          <w:szCs w:val="27"/>
+          <w14:ligatures w14:val="none"/>
+        </w:rPr>
+        <w:t>pwm</w:t>
+      </w:r>
+      <w:proofErr w:type="spellEnd"/>
+      <w:r>
+        <w:rPr>
+          <w:rFonts w:ascii="Consolas" w:eastAsia="Times New Roman" w:hAnsi="Consolas" w:cs="Times New Roman"/>
+          <w:color w:val="4E5B61"/>
+          <w:kern w:val="0"/>
+          <w:sz w:val="27"/>
+          <w:szCs w:val="27"/>
+          <w14:ligatures w14:val="none"/>
+        </w:rPr>
+        <w:t>;</w:t>
+      </w:r>
+      <w:proofErr w:type="gramEnd"/>
+    </w:p>
+    <w:p>
+      <w:pPr>
+        <w:shd w:val="clear" w:color="auto" w:fill="FFFFFF"/>
+        <w:spacing w:after="0" w:line="360" w:lineRule="atLeast"/>
+        <w:rPr>
+          <w:rFonts w:ascii="Consolas" w:eastAsia="Times New Roman" w:hAnsi="Consolas" w:cs="Times New Roman"/>
+          <w:color w:val="4E5B61"/>
+          <w:kern w:val="0"/>
+          <w:sz w:val="27"/>
+          <w:szCs w:val="27"/>
+          <w14:ligatures w14:val="none"/>
+        </w:rPr>
+      </w:pPr>
+    </w:p>
+    <w:p>
+      <w:pPr>
+        <w:shd w:val="clear" w:color="auto" w:fill="FFFFFF"/>
+        <w:spacing w:after="0" w:line="360" w:lineRule="atLeast"/>
+        <w:rPr>
+          <w:rFonts w:ascii="Consolas" w:eastAsia="Times New Roman" w:hAnsi="Consolas" w:cs="Times New Roman"/>
+          <w:color w:val="4E5B61"/>
+          <w:kern w:val="0"/>
+          <w:sz w:val="27"/>
+          <w:szCs w:val="27"/>
+          <w14:ligatures w14:val="none"/>
+        </w:rPr>
+      </w:pPr>
+      <w:r>
+        <w:rPr>
+          <w:rFonts w:ascii="Consolas" w:eastAsia="Times New Roman" w:hAnsi="Consolas" w:cs="Times New Roman"/>
+          <w:color w:val="00979D"/>
+          <w:kern w:val="0"/>
+          <w:sz w:val="27"/>
+          <w:szCs w:val="27"/>
+          <w14:ligatures w14:val="none"/>
+        </w:rPr>
+        <w:t>void</w:t>
+      </w:r>
+      <w:r>
+        <w:rPr>
+          <w:rFonts w:ascii="Consolas" w:eastAsia="Times New Roman" w:hAnsi="Consolas" w:cs="Times New Roman"/>
+          <w:color w:val="4E5B61"/>
+          <w:kern w:val="0"/>
+          <w:sz w:val="27"/>
+          <w:szCs w:val="27"/>
+          <w14:ligatures w14:val="none"/>
+        </w:rPr>
+        <w:t xml:space="preserve"> </w:t>
+      </w:r>
+      <w:proofErr w:type="gramStart"/>
+      <w:r>
+        <w:rPr>
+          <w:rFonts w:ascii="Consolas" w:eastAsia="Times New Roman" w:hAnsi="Consolas" w:cs="Times New Roman"/>
+          <w:color w:val="D35400"/>
+          <w:kern w:val="0"/>
+          <w:sz w:val="27"/>
+          <w:szCs w:val="27"/>
+          <w14:ligatures w14:val="none"/>
+        </w:rPr>
+        <w:t>setup</w:t>
+      </w:r>
+      <w:r>
+        <w:rPr>
+          <w:rFonts w:ascii="Consolas" w:eastAsia="Times New Roman" w:hAnsi="Consolas" w:cs="Times New Roman"/>
+          <w:color w:val="434F54"/>
+          <w:kern w:val="0"/>
+          <w:sz w:val="27"/>
+          <w:szCs w:val="27"/>
+          <w14:ligatures w14:val="none"/>
+        </w:rPr>
+        <w:t>(</w:t>
+      </w:r>
+      <w:proofErr w:type="gramEnd"/>
+      <w:r>
+        <w:rPr>
+          <w:rFonts w:ascii="Consolas" w:eastAsia="Times New Roman" w:hAnsi="Consolas" w:cs="Times New Roman"/>
+          <w:color w:val="434F54"/>
+          <w:kern w:val="0"/>
+          <w:sz w:val="27"/>
+          <w:szCs w:val="27"/>
+          <w14:ligatures w14:val="none"/>
+        </w:rPr>
+        <w:t>)</w:t>
+      </w:r>
+      <w:r>
+        <w:rPr>
+          <w:rFonts w:ascii="Consolas" w:eastAsia="Times New Roman" w:hAnsi="Consolas" w:cs="Times New Roman"/>
+          <w:color w:val="4E5B61"/>
+          <w:kern w:val="0"/>
+          <w:sz w:val="27"/>
+          <w:szCs w:val="27"/>
+          <w14:ligatures w14:val="none"/>
+        </w:rPr>
+        <w:t xml:space="preserve"> </w:t>
+      </w:r>
+      <w:r>
+        <w:rPr>
+          <w:rFonts w:ascii="Consolas" w:eastAsia="Times New Roman" w:hAnsi="Consolas" w:cs="Times New Roman"/>
+          <w:color w:val="434F54"/>
+          <w:kern w:val="0"/>
+          <w:sz w:val="27"/>
+          <w:szCs w:val="27"/>
+          <w14:ligatures w14:val="none"/>
+        </w:rPr>
+        <w:t>{</w:t>
+      </w:r>
+    </w:p>
+    <w:p>
+      <w:pPr>
+        <w:shd w:val="clear" w:color="auto" w:fill="FFFFFF"/>
+        <w:spacing w:after="0" w:line="360" w:lineRule="atLeast"/>
+        <w:rPr>
+          <w:rFonts w:ascii="Consolas" w:eastAsia="Times New Roman" w:hAnsi="Consolas" w:cs="Times New Roman"/>
+          <w:color w:val="4E5B61"/>
+          <w:kern w:val="0"/>
+          <w:sz w:val="27"/>
+          <w:szCs w:val="27"/>
+          <w14:ligatures w14:val="none"/>
+        </w:rPr>
+      </w:pPr>
+      <w:r>
+        <w:rPr>
+          <w:rFonts w:ascii="Consolas" w:eastAsia="Times New Roman" w:hAnsi="Consolas" w:cs="Times New Roman"/>
+          <w:color w:val="95A5A6"/>
+          <w:kern w:val="0"/>
+          <w:sz w:val="27"/>
+          <w:szCs w:val="27"/>
+          <w14:ligatures w14:val="none"/>
+        </w:rPr>
+        <w:t xml:space="preserve">  // serial </w:t>
+      </w:r>
+      <w:proofErr w:type="spellStart"/>
+      <w:r>
+        <w:rPr>
+          <w:rFonts w:ascii="Consolas" w:eastAsia="Times New Roman" w:hAnsi="Consolas" w:cs="Times New Roman"/>
+          <w:color w:val="95A5A6"/>
+          <w:kern w:val="0"/>
+          <w:sz w:val="27"/>
+          <w:szCs w:val="27"/>
+          <w14:ligatures w14:val="none"/>
+        </w:rPr>
+        <w:t>verbinding</w:t>
+      </w:r>
+      <w:proofErr w:type="spellEnd"/>
+      <w:r>
+        <w:rPr>
+          <w:rFonts w:ascii="Consolas" w:eastAsia="Times New Roman" w:hAnsi="Consolas" w:cs="Times New Roman"/>
+          <w:color w:val="95A5A6"/>
+          <w:kern w:val="0"/>
+          <w:sz w:val="27"/>
+          <w:szCs w:val="27"/>
+          <w14:ligatures w14:val="none"/>
+        </w:rPr>
+        <w:t xml:space="preserve"> </w:t>
+      </w:r>
+      <w:proofErr w:type="spellStart"/>
+      <w:r>
+        <w:rPr>
+          <w:rFonts w:ascii="Consolas" w:eastAsia="Times New Roman" w:hAnsi="Consolas" w:cs="Times New Roman"/>
+          <w:color w:val="95A5A6"/>
+          <w:kern w:val="0"/>
+          <w:sz w:val="27"/>
+          <w:szCs w:val="27"/>
+          <w14:ligatures w14:val="none"/>
+        </w:rPr>
+        <w:t>starten</w:t>
+      </w:r>
+      <w:proofErr w:type="spellEnd"/>
+    </w:p>
+    <w:p>
+      <w:pPr>
+        <w:shd w:val="clear" w:color="auto" w:fill="FFFFFF"/>
+        <w:spacing w:after="0" w:line="360" w:lineRule="atLeast"/>
+        <w:rPr>
+          <w:rFonts w:ascii="Consolas" w:eastAsia="Times New Roman" w:hAnsi="Consolas" w:cs="Times New Roman"/>
+          <w:color w:val="4E5B61"/>
+          <w:kern w:val="0"/>
+          <w:sz w:val="27"/>
+          <w:szCs w:val="27"/>
+          <w14:ligatures w14:val="none"/>
+        </w:rPr>
+      </w:pPr>
+      <w:r>
+        <w:rPr>
+          <w:rFonts w:ascii="Consolas" w:eastAsia="Times New Roman" w:hAnsi="Consolas" w:cs="Times New Roman"/>
+          <w:color w:val="4E5B61"/>
+          <w:kern w:val="0"/>
+          <w:sz w:val="27"/>
+          <w:szCs w:val="27"/>
+          <w14:ligatures w14:val="none"/>
+        </w:rPr>
+        <w:t xml:space="preserve">  </w:t>
+      </w:r>
+      <w:proofErr w:type="spellStart"/>
+      <w:r>
+        <w:rPr>
+          <w:rFonts w:ascii="Consolas" w:eastAsia="Times New Roman" w:hAnsi="Consolas" w:cs="Times New Roman"/>
+          <w:color w:val="D35400"/>
+          <w:kern w:val="0"/>
+          <w:sz w:val="27"/>
+          <w:szCs w:val="27"/>
+          <w14:ligatures w14:val="none"/>
+        </w:rPr>
+        <w:t>Serial</w:t>
+      </w:r>
+      <w:r>
+        <w:rPr>
+          <w:rFonts w:ascii="Consolas" w:eastAsia="Times New Roman" w:hAnsi="Consolas" w:cs="Times New Roman"/>
+          <w:color w:val="4E5B61"/>
+          <w:kern w:val="0"/>
+          <w:sz w:val="27"/>
+          <w:szCs w:val="27"/>
+          <w14:ligatures w14:val="none"/>
+        </w:rPr>
+        <w:t>.</w:t>
+      </w:r>
+      <w:r>
+        <w:rPr>
+          <w:rFonts w:ascii="Consolas" w:eastAsia="Times New Roman" w:hAnsi="Consolas" w:cs="Times New Roman"/>
+          <w:color w:val="D35400"/>
+          <w:kern w:val="0"/>
+          <w:sz w:val="27"/>
+          <w:szCs w:val="27"/>
+          <w14:ligatures w14:val="none"/>
+        </w:rPr>
+        <w:t>begin</w:t>
+      </w:r>
+      <w:proofErr w:type="spellEnd"/>
+      <w:r>
+        <w:rPr>
+          <w:rFonts w:ascii="Consolas" w:eastAsia="Times New Roman" w:hAnsi="Consolas" w:cs="Times New Roman"/>
+          <w:color w:val="434F54"/>
+          <w:kern w:val="0"/>
+          <w:sz w:val="27"/>
+          <w:szCs w:val="27"/>
+          <w14:ligatures w14:val="none"/>
+        </w:rPr>
+        <w:t>(</w:t>
+      </w:r>
+      <w:r>
+        <w:rPr>
+          <w:rFonts w:ascii="Consolas" w:eastAsia="Times New Roman" w:hAnsi="Consolas" w:cs="Times New Roman"/>
+          <w:color w:val="005C5F"/>
+          <w:kern w:val="0"/>
+          <w:sz w:val="27"/>
+          <w:szCs w:val="27"/>
+          <w14:ligatures w14:val="none"/>
+        </w:rPr>
+        <w:t>9600</w:t>
+      </w:r>
+      <w:proofErr w:type="gramStart"/>
+      <w:r>
+        <w:rPr>
+          <w:rFonts w:ascii="Consolas" w:eastAsia="Times New Roman" w:hAnsi="Consolas" w:cs="Times New Roman"/>
+          <w:color w:val="434F54"/>
+          <w:kern w:val="0"/>
+          <w:sz w:val="27"/>
+          <w:szCs w:val="27"/>
+          <w14:ligatures w14:val="none"/>
+        </w:rPr>
+        <w:t>)</w:t>
+      </w:r>
+      <w:r>
+        <w:rPr>
+          <w:rFonts w:ascii="Consolas" w:eastAsia="Times New Roman" w:hAnsi="Consolas" w:cs="Times New Roman"/>
+          <w:color w:val="4E5B61"/>
+          <w:kern w:val="0"/>
+          <w:sz w:val="27"/>
+          <w:szCs w:val="27"/>
+          <w14:ligatures w14:val="none"/>
+        </w:rPr>
+        <w:t>;</w:t>
+      </w:r>
+      <w:proofErr w:type="gramEnd"/>
+    </w:p>
+    <w:p>
+      <w:pPr>
+        <w:shd w:val="clear" w:color="auto" w:fill="FFFFFF"/>
+        <w:spacing w:after="0" w:line="360" w:lineRule="atLeast"/>
+        <w:rPr>
+          <w:rFonts w:ascii="Consolas" w:eastAsia="Times New Roman" w:hAnsi="Consolas" w:cs="Times New Roman"/>
+          <w:color w:val="4E5B61"/>
+          <w:kern w:val="0"/>
+          <w:sz w:val="27"/>
+          <w:szCs w:val="27"/>
+          <w14:ligatures w14:val="none"/>
+        </w:rPr>
+      </w:pPr>
+      <w:r>
+        <w:rPr>
+          <w:rFonts w:ascii="Consolas" w:eastAsia="Times New Roman" w:hAnsi="Consolas" w:cs="Times New Roman"/>
+          <w:color w:val="95A5A6"/>
+          <w:kern w:val="0"/>
+          <w:sz w:val="27"/>
+          <w:szCs w:val="27"/>
+          <w14:ligatures w14:val="none"/>
+        </w:rPr>
+        <w:t xml:space="preserve">  // </w:t>
+      </w:r>
+      <w:proofErr w:type="spellStart"/>
+      <w:r>
+        <w:rPr>
+          <w:rFonts w:ascii="Consolas" w:eastAsia="Times New Roman" w:hAnsi="Consolas" w:cs="Times New Roman"/>
+          <w:color w:val="95A5A6"/>
+          <w:kern w:val="0"/>
+          <w:sz w:val="27"/>
+          <w:szCs w:val="27"/>
+          <w14:ligatures w14:val="none"/>
+        </w:rPr>
+        <w:t>pinmodes</w:t>
+      </w:r>
+      <w:proofErr w:type="spellEnd"/>
+      <w:r>
+        <w:rPr>
+          <w:rFonts w:ascii="Consolas" w:eastAsia="Times New Roman" w:hAnsi="Consolas" w:cs="Times New Roman"/>
+          <w:color w:val="95A5A6"/>
+          <w:kern w:val="0"/>
+          <w:sz w:val="27"/>
+          <w:szCs w:val="27"/>
+          <w14:ligatures w14:val="none"/>
+        </w:rPr>
+        <w:t xml:space="preserve"> </w:t>
+      </w:r>
+      <w:proofErr w:type="spellStart"/>
+      <w:r>
+        <w:rPr>
+          <w:rFonts w:ascii="Consolas" w:eastAsia="Times New Roman" w:hAnsi="Consolas" w:cs="Times New Roman"/>
+          <w:color w:val="95A5A6"/>
+          <w:kern w:val="0"/>
+          <w:sz w:val="27"/>
+          <w:szCs w:val="27"/>
+          <w14:ligatures w14:val="none"/>
+        </w:rPr>
+        <w:t>instellen</w:t>
+      </w:r>
+      <w:proofErr w:type="spellEnd"/>
+    </w:p>
+    <w:p>
+      <w:pPr>
+        <w:shd w:val="clear" w:color="auto" w:fill="FFFFFF"/>
+        <w:spacing w:after="0" w:line="360" w:lineRule="atLeast"/>
+        <w:rPr>
+          <w:rFonts w:ascii="Consolas" w:eastAsia="Times New Roman" w:hAnsi="Consolas" w:cs="Times New Roman"/>
+          <w:color w:val="4E5B61"/>
+          <w:kern w:val="0"/>
+          <w:sz w:val="27"/>
+          <w:szCs w:val="27"/>
+          <w14:ligatures w14:val="none"/>
+        </w:rPr>
+      </w:pPr>
+      <w:r>
+        <w:rPr>
+          <w:rFonts w:ascii="Consolas" w:eastAsia="Times New Roman" w:hAnsi="Consolas" w:cs="Times New Roman"/>
+          <w:color w:val="4E5B61"/>
+          <w:kern w:val="0"/>
+          <w:sz w:val="27"/>
+          <w:szCs w:val="27"/>
+          <w14:ligatures w14:val="none"/>
+        </w:rPr>
+        <w:t xml:space="preserve">  </w:t>
+      </w:r>
+      <w:proofErr w:type="spellStart"/>
+      <w:proofErr w:type="gramStart"/>
+      <w:r>
+        <w:rPr>
+          <w:rFonts w:ascii="Consolas" w:eastAsia="Times New Roman" w:hAnsi="Consolas" w:cs="Times New Roman"/>
+          <w:color w:val="D35400"/>
+          <w:kern w:val="0"/>
+          <w:sz w:val="27"/>
+          <w:szCs w:val="27"/>
+          <w14:ligatures w14:val="none"/>
+        </w:rPr>
+        <w:t>pinMode</w:t>
+      </w:r>
+      <w:proofErr w:type="spellEnd"/>
+      <w:r>
+        <w:rPr>
+          <w:rFonts w:ascii="Consolas" w:eastAsia="Times New Roman" w:hAnsi="Consolas" w:cs="Times New Roman"/>
+          <w:color w:val="434F54"/>
+          <w:kern w:val="0"/>
+          <w:sz w:val="27"/>
+          <w:szCs w:val="27"/>
+          <w14:ligatures w14:val="none"/>
+        </w:rPr>
+        <w:t>(</w:t>
+      </w:r>
+      <w:proofErr w:type="spellStart"/>
+      <w:proofErr w:type="gramEnd"/>
+      <w:r>
+        <w:rPr>
+          <w:rFonts w:ascii="Consolas" w:eastAsia="Times New Roman" w:hAnsi="Consolas" w:cs="Times New Roman"/>
+          <w:color w:val="4E5B61"/>
+          <w:kern w:val="0"/>
+          <w:sz w:val="27"/>
+          <w:szCs w:val="27"/>
+          <w14:ligatures w14:val="none"/>
+        </w:rPr>
+        <w:t>sensorPin</w:t>
+      </w:r>
+      <w:proofErr w:type="spellEnd"/>
+      <w:r>
+        <w:rPr>
+          <w:rFonts w:ascii="Consolas" w:eastAsia="Times New Roman" w:hAnsi="Consolas" w:cs="Times New Roman"/>
+          <w:color w:val="4E5B61"/>
+          <w:kern w:val="0"/>
+          <w:sz w:val="27"/>
+          <w:szCs w:val="27"/>
+          <w14:ligatures w14:val="none"/>
+        </w:rPr>
+        <w:t>, INPUT</w:t>
+      </w:r>
+      <w:r>
+        <w:rPr>
+          <w:rFonts w:ascii="Consolas" w:eastAsia="Times New Roman" w:hAnsi="Consolas" w:cs="Times New Roman"/>
+          <w:color w:val="434F54"/>
+          <w:kern w:val="0"/>
+          <w:sz w:val="27"/>
+          <w:szCs w:val="27"/>
+          <w14:ligatures w14:val="none"/>
+        </w:rPr>
+        <w:t>)</w:t>
+      </w:r>
+      <w:r>
+        <w:rPr>
+          <w:rFonts w:ascii="Consolas" w:eastAsia="Times New Roman" w:hAnsi="Consolas" w:cs="Times New Roman"/>
+          <w:color w:val="4E5B61"/>
+          <w:kern w:val="0"/>
+          <w:sz w:val="27"/>
+          <w:szCs w:val="27"/>
+          <w14:ligatures w14:val="none"/>
+        </w:rPr>
+        <w:t>;</w:t>
+      </w:r>
+    </w:p>
+    <w:p>
+      <w:pPr>
+        <w:shd w:val="clear" w:color="auto" w:fill="FFFFFF"/>
+        <w:spacing w:after="0" w:line="360" w:lineRule="atLeast"/>
+        <w:rPr>
+          <w:rFonts w:ascii="Consolas" w:eastAsia="Times New Roman" w:hAnsi="Consolas" w:cs="Times New Roman"/>
+          <w:color w:val="4E5B61"/>
+          <w:kern w:val="0"/>
+          <w:sz w:val="27"/>
+          <w:szCs w:val="27"/>
+          <w14:ligatures w14:val="none"/>
+        </w:rPr>
+      </w:pPr>
+      <w:r>
+        <w:rPr>
+          <w:rFonts w:ascii="Consolas" w:eastAsia="Times New Roman" w:hAnsi="Consolas" w:cs="Times New Roman"/>
+          <w:color w:val="4E5B61"/>
+          <w:kern w:val="0"/>
+          <w:sz w:val="27"/>
+          <w:szCs w:val="27"/>
+          <w14:ligatures w14:val="none"/>
+        </w:rPr>
+        <w:t xml:space="preserve">  </w:t>
+      </w:r>
+      <w:proofErr w:type="spellStart"/>
+      <w:proofErr w:type="gramStart"/>
+      <w:r>
+        <w:rPr>
+          <w:rFonts w:ascii="Consolas" w:eastAsia="Times New Roman" w:hAnsi="Consolas" w:cs="Times New Roman"/>
+          <w:color w:val="D35400"/>
+          <w:kern w:val="0"/>
+          <w:sz w:val="27"/>
+          <w:szCs w:val="27"/>
+          <w14:ligatures w14:val="none"/>
+        </w:rPr>
+        <w:t>pinMode</w:t>
+      </w:r>
+      <w:proofErr w:type="spellEnd"/>
+      <w:r>
+        <w:rPr>
+          <w:rFonts w:ascii="Consolas" w:eastAsia="Times New Roman" w:hAnsi="Consolas" w:cs="Times New Roman"/>
+          <w:color w:val="434F54"/>
+          <w:kern w:val="0"/>
+          <w:sz w:val="27"/>
+          <w:szCs w:val="27"/>
+          <w14:ligatures w14:val="none"/>
+        </w:rPr>
+        <w:t>(</w:t>
+      </w:r>
+      <w:proofErr w:type="spellStart"/>
+      <w:proofErr w:type="gramEnd"/>
+      <w:r>
+        <w:rPr>
+          <w:rFonts w:ascii="Consolas" w:eastAsia="Times New Roman" w:hAnsi="Consolas" w:cs="Times New Roman"/>
+          <w:color w:val="4E5B61"/>
+          <w:kern w:val="0"/>
+          <w:sz w:val="27"/>
+          <w:szCs w:val="27"/>
+          <w14:ligatures w14:val="none"/>
+        </w:rPr>
+        <w:t>potPin</w:t>
+      </w:r>
+      <w:proofErr w:type="spellEnd"/>
+      <w:r>
+        <w:rPr>
+          <w:rFonts w:ascii="Consolas" w:eastAsia="Times New Roman" w:hAnsi="Consolas" w:cs="Times New Roman"/>
+          <w:color w:val="4E5B61"/>
+          <w:kern w:val="0"/>
+          <w:sz w:val="27"/>
+          <w:szCs w:val="27"/>
+          <w14:ligatures w14:val="none"/>
+        </w:rPr>
+        <w:t>, INPUT</w:t>
+      </w:r>
+      <w:r>
+        <w:rPr>
+          <w:rFonts w:ascii="Consolas" w:eastAsia="Times New Roman" w:hAnsi="Consolas" w:cs="Times New Roman"/>
+          <w:color w:val="434F54"/>
+          <w:kern w:val="0"/>
+          <w:sz w:val="27"/>
+          <w:szCs w:val="27"/>
+          <w14:ligatures w14:val="none"/>
+        </w:rPr>
+        <w:t>)</w:t>
+      </w:r>
+      <w:r>
+        <w:rPr>
+          <w:rFonts w:ascii="Consolas" w:eastAsia="Times New Roman" w:hAnsi="Consolas" w:cs="Times New Roman"/>
+          <w:color w:val="4E5B61"/>
+          <w:kern w:val="0"/>
+          <w:sz w:val="27"/>
+          <w:szCs w:val="27"/>
+          <w14:ligatures w14:val="none"/>
+        </w:rPr>
+        <w:t>;</w:t>
+      </w:r>
+    </w:p>
+    <w:p>
+      <w:pPr>
+        <w:shd w:val="clear" w:color="auto" w:fill="FFFFFF"/>
+        <w:spacing w:after="0" w:line="360" w:lineRule="atLeast"/>
+        <w:rPr>
+          <w:rFonts w:ascii="Consolas" w:eastAsia="Times New Roman" w:hAnsi="Consolas" w:cs="Times New Roman"/>
+          <w:color w:val="4E5B61"/>
+          <w:kern w:val="0"/>
+          <w:sz w:val="27"/>
+          <w:szCs w:val="27"/>
+          <w14:ligatures w14:val="none"/>
+        </w:rPr>
+      </w:pPr>
+      <w:r>
+        <w:rPr>
+          <w:rFonts w:ascii="Consolas" w:eastAsia="Times New Roman" w:hAnsi="Consolas" w:cs="Times New Roman"/>
+          <w:color w:val="4E5B61"/>
+          <w:kern w:val="0"/>
+          <w:sz w:val="27"/>
+          <w:szCs w:val="27"/>
+          <w14:ligatures w14:val="none"/>
+        </w:rPr>
+        <w:t xml:space="preserve">  </w:t>
+      </w:r>
+      <w:proofErr w:type="spellStart"/>
+      <w:proofErr w:type="gramStart"/>
+      <w:r>
+        <w:rPr>
+          <w:rFonts w:ascii="Consolas" w:eastAsia="Times New Roman" w:hAnsi="Consolas" w:cs="Times New Roman"/>
+          <w:color w:val="D35400"/>
+          <w:kern w:val="0"/>
+          <w:sz w:val="27"/>
+          <w:szCs w:val="27"/>
+          <w14:ligatures w14:val="none"/>
+        </w:rPr>
+        <w:t>pinMode</w:t>
+      </w:r>
+      <w:proofErr w:type="spellEnd"/>
+      <w:r>
+        <w:rPr>
+          <w:rFonts w:ascii="Consolas" w:eastAsia="Times New Roman" w:hAnsi="Consolas" w:cs="Times New Roman"/>
+          <w:color w:val="434F54"/>
+          <w:kern w:val="0"/>
+          <w:sz w:val="27"/>
+          <w:szCs w:val="27"/>
+          <w14:ligatures w14:val="none"/>
+        </w:rPr>
+        <w:t>(</w:t>
+      </w:r>
+      <w:proofErr w:type="spellStart"/>
+      <w:proofErr w:type="gramEnd"/>
+      <w:r>
+        <w:rPr>
+          <w:rFonts w:ascii="Consolas" w:eastAsia="Times New Roman" w:hAnsi="Consolas" w:cs="Times New Roman"/>
+          <w:color w:val="4E5B61"/>
+          <w:kern w:val="0"/>
+          <w:sz w:val="27"/>
+          <w:szCs w:val="27"/>
+          <w14:ligatures w14:val="none"/>
+        </w:rPr>
+        <w:t>pwmPin</w:t>
+      </w:r>
+      <w:proofErr w:type="spellEnd"/>
+      <w:r>
+        <w:rPr>
+          <w:rFonts w:ascii="Consolas" w:eastAsia="Times New Roman" w:hAnsi="Consolas" w:cs="Times New Roman"/>
+          <w:color w:val="4E5B61"/>
+          <w:kern w:val="0"/>
+          <w:sz w:val="27"/>
+          <w:szCs w:val="27"/>
+          <w14:ligatures w14:val="none"/>
+        </w:rPr>
+        <w:t>, OUTPUT</w:t>
+      </w:r>
+      <w:r>
+        <w:rPr>
+          <w:rFonts w:ascii="Consolas" w:eastAsia="Times New Roman" w:hAnsi="Consolas" w:cs="Times New Roman"/>
+          <w:color w:val="434F54"/>
+          <w:kern w:val="0"/>
+          <w:sz w:val="27"/>
+          <w:szCs w:val="27"/>
+          <w14:ligatures w14:val="none"/>
+        </w:rPr>
+        <w:t>)</w:t>
+      </w:r>
+      <w:r>
+        <w:rPr>
+          <w:rFonts w:ascii="Consolas" w:eastAsia="Times New Roman" w:hAnsi="Consolas" w:cs="Times New Roman"/>
+          <w:color w:val="4E5B61"/>
+          <w:kern w:val="0"/>
+          <w:sz w:val="27"/>
+          <w:szCs w:val="27"/>
+          <w14:ligatures w14:val="none"/>
+        </w:rPr>
+        <w:t>;</w:t>
+      </w:r>
+    </w:p>
+    <w:p>
+      <w:pPr>
+        <w:shd w:val="clear" w:color="auto" w:fill="FFFFFF"/>
+        <w:spacing w:after="0" w:line="360" w:lineRule="atLeast"/>
+        <w:rPr>
+          <w:rFonts w:ascii="Consolas" w:eastAsia="Times New Roman" w:hAnsi="Consolas" w:cs="Times New Roman"/>
+          <w:color w:val="4E5B61"/>
+          <w:kern w:val="0"/>
+          <w:sz w:val="27"/>
+          <w:szCs w:val="27"/>
+          <w14:ligatures w14:val="none"/>
+        </w:rPr>
+      </w:pPr>
+      <w:r>
+        <w:rPr>
+          <w:rFonts w:ascii="Consolas" w:eastAsia="Times New Roman" w:hAnsi="Consolas" w:cs="Times New Roman"/>
+          <w:color w:val="434F54"/>
+          <w:kern w:val="0"/>
+          <w:sz w:val="27"/>
+          <w:szCs w:val="27"/>
+          <w14:ligatures w14:val="none"/>
+        </w:rPr>
+        <w:t>}</w:t>
+      </w:r>
+    </w:p>
+    <w:p>
+      <w:pPr>
+        <w:shd w:val="clear" w:color="auto" w:fill="FFFFFF"/>
+        <w:spacing w:after="0" w:line="360" w:lineRule="atLeast"/>
+        <w:rPr>
+          <w:rFonts w:ascii="Consolas" w:eastAsia="Times New Roman" w:hAnsi="Consolas" w:cs="Times New Roman"/>
+          <w:color w:val="4E5B61"/>
+          <w:kern w:val="0"/>
+          <w:sz w:val="27"/>
+          <w:szCs w:val="27"/>
+          <w14:ligatures w14:val="none"/>
+        </w:rPr>
+      </w:pPr>
+    </w:p>
+    <w:p>
+      <w:pPr>
+        <w:shd w:val="clear" w:color="auto" w:fill="FFFFFF"/>
+        <w:spacing w:after="0" w:line="360" w:lineRule="atLeast"/>
+        <w:rPr>
+          <w:rFonts w:ascii="Consolas" w:eastAsia="Times New Roman" w:hAnsi="Consolas" w:cs="Times New Roman"/>
+          <w:color w:val="4E5B61"/>
+          <w:kern w:val="0"/>
+          <w:sz w:val="27"/>
+          <w:szCs w:val="27"/>
+          <w14:ligatures w14:val="none"/>
+        </w:rPr>
+      </w:pPr>
+      <w:r>
+        <w:rPr>
+          <w:rFonts w:ascii="Consolas" w:eastAsia="Times New Roman" w:hAnsi="Consolas" w:cs="Times New Roman"/>
+          <w:color w:val="00979D"/>
+          <w:kern w:val="0"/>
+          <w:sz w:val="27"/>
+          <w:szCs w:val="27"/>
+          <w14:ligatures w14:val="none"/>
+        </w:rPr>
+        <w:t>void</w:t>
+      </w:r>
+      <w:r>
+        <w:rPr>
+          <w:rFonts w:ascii="Consolas" w:eastAsia="Times New Roman" w:hAnsi="Consolas" w:cs="Times New Roman"/>
+          <w:color w:val="4E5B61"/>
+          <w:kern w:val="0"/>
+          <w:sz w:val="27"/>
+          <w:szCs w:val="27"/>
+          <w14:ligatures w14:val="none"/>
+        </w:rPr>
+        <w:t xml:space="preserve"> </w:t>
+      </w:r>
+      <w:proofErr w:type="gramStart"/>
+      <w:r>
+        <w:rPr>
+          <w:rFonts w:ascii="Consolas" w:eastAsia="Times New Roman" w:hAnsi="Consolas" w:cs="Times New Roman"/>
+          <w:color w:val="D35400"/>
+          <w:kern w:val="0"/>
+          <w:sz w:val="27"/>
+          <w:szCs w:val="27"/>
+          <w14:ligatures w14:val="none"/>
+        </w:rPr>
+        <w:t>loop</w:t>
+      </w:r>
+      <w:r>
+        <w:rPr>
+          <w:rFonts w:ascii="Consolas" w:eastAsia="Times New Roman" w:hAnsi="Consolas" w:cs="Times New Roman"/>
+          <w:color w:val="434F54"/>
+          <w:kern w:val="0"/>
+          <w:sz w:val="27"/>
+          <w:szCs w:val="27"/>
+          <w14:ligatures w14:val="none"/>
+        </w:rPr>
+        <w:t>(</w:t>
+      </w:r>
+      <w:proofErr w:type="gramEnd"/>
+      <w:r>
+        <w:rPr>
+          <w:rFonts w:ascii="Consolas" w:eastAsia="Times New Roman" w:hAnsi="Consolas" w:cs="Times New Roman"/>
+          <w:color w:val="434F54"/>
+          <w:kern w:val="0"/>
+          <w:sz w:val="27"/>
+          <w:szCs w:val="27"/>
+          <w14:ligatures w14:val="none"/>
+        </w:rPr>
+        <w:t>)</w:t>
+      </w:r>
+      <w:r>
+        <w:rPr>
+          <w:rFonts w:ascii="Consolas" w:eastAsia="Times New Roman" w:hAnsi="Consolas" w:cs="Times New Roman"/>
+          <w:color w:val="4E5B61"/>
+          <w:kern w:val="0"/>
+          <w:sz w:val="27"/>
+          <w:szCs w:val="27"/>
+          <w14:ligatures w14:val="none"/>
+        </w:rPr>
+        <w:t xml:space="preserve"> </w:t>
+      </w:r>
+      <w:r>
+        <w:rPr>
+          <w:rFonts w:ascii="Consolas" w:eastAsia="Times New Roman" w:hAnsi="Consolas" w:cs="Times New Roman"/>
+          <w:color w:val="434F54"/>
+          <w:kern w:val="0"/>
+          <w:sz w:val="27"/>
+          <w:szCs w:val="27"/>
+          <w14:ligatures w14:val="none"/>
+        </w:rPr>
+        <w:t>{</w:t>
+      </w:r>
+    </w:p>
+    <w:p>
+      <w:pPr>
+        <w:shd w:val="clear" w:color="auto" w:fill="FFFFFF"/>
+        <w:spacing w:after="0" w:line="360" w:lineRule="atLeast"/>
+        <w:rPr>
+          <w:rFonts w:ascii="Consolas" w:eastAsia="Times New Roman" w:hAnsi="Consolas" w:cs="Times New Roman"/>
+          <w:color w:val="4E5B61"/>
+          <w:kern w:val="0"/>
+          <w:sz w:val="27"/>
+          <w:szCs w:val="27"/>
+          <w:lang w:val="nl-NL"/>
+          <w14:ligatures w14:val="none"/>
+        </w:rPr>
+      </w:pPr>
+      <w:r>
+        <w:rPr>
+          <w:rFonts w:ascii="Consolas" w:eastAsia="Times New Roman" w:hAnsi="Consolas" w:cs="Times New Roman"/>
+          <w:color w:val="95A5A6"/>
+          <w:kern w:val="0"/>
+          <w:sz w:val="27"/>
+          <w:szCs w:val="27"/>
+          <w14:ligatures w14:val="none"/>
+        </w:rPr>
+        <w:t xml:space="preserve">  </w:t>
+      </w:r>
+      <w:r>
+        <w:rPr>
+          <w:rFonts w:ascii="Consolas" w:eastAsia="Times New Roman" w:hAnsi="Consolas" w:cs="Times New Roman"/>
+          <w:color w:val="95A5A6"/>
+          <w:kern w:val="0"/>
+          <w:sz w:val="27"/>
+          <w:szCs w:val="27"/>
+          <w:lang w:val="nl-NL"/>
+          <w14:ligatures w14:val="none"/>
+        </w:rPr>
+        <w:t xml:space="preserve">// potentiometer uitlezen en schalen voor gebruik als </w:t>
+      </w:r>
+      <w:proofErr w:type="spellStart"/>
+      <w:r>
+        <w:rPr>
+          <w:rFonts w:ascii="Consolas" w:eastAsia="Times New Roman" w:hAnsi="Consolas" w:cs="Times New Roman"/>
+          <w:color w:val="95A5A6"/>
+          <w:kern w:val="0"/>
+          <w:sz w:val="27"/>
+          <w:szCs w:val="27"/>
+          <w:lang w:val="nl-NL"/>
+          <w14:ligatures w14:val="none"/>
+        </w:rPr>
+        <w:t>pwm</w:t>
+      </w:r>
+      <w:proofErr w:type="spellEnd"/>
+      <w:r>
+        <w:rPr>
+          <w:rFonts w:ascii="Consolas" w:eastAsia="Times New Roman" w:hAnsi="Consolas" w:cs="Times New Roman"/>
+          <w:color w:val="95A5A6"/>
+          <w:kern w:val="0"/>
+          <w:sz w:val="27"/>
+          <w:szCs w:val="27"/>
+          <w:lang w:val="nl-NL"/>
+          <w14:ligatures w14:val="none"/>
+        </w:rPr>
+        <w:t xml:space="preserve"> signaal</w:t>
+      </w:r>
+    </w:p>
+    <w:p>
+      <w:pPr>
+        <w:shd w:val="clear" w:color="auto" w:fill="FFFFFF"/>
+        <w:spacing w:after="0" w:line="360" w:lineRule="atLeast"/>
+        <w:rPr>
+          <w:rFonts w:ascii="Consolas" w:eastAsia="Times New Roman" w:hAnsi="Consolas" w:cs="Times New Roman"/>
+          <w:color w:val="4E5B61"/>
+          <w:kern w:val="0"/>
+          <w:sz w:val="27"/>
+          <w:szCs w:val="27"/>
+          <w:lang w:val="nl-NL"/>
+          <w14:ligatures w14:val="none"/>
+        </w:rPr>
+      </w:pPr>
+      <w:r>
+        <w:rPr>
+          <w:rFonts w:ascii="Consolas" w:eastAsia="Times New Roman" w:hAnsi="Consolas" w:cs="Times New Roman"/>
+          <w:color w:val="4E5B61"/>
+          <w:kern w:val="0"/>
+          <w:sz w:val="27"/>
+          <w:szCs w:val="27"/>
+          <w:lang w:val="nl-NL"/>
+          <w14:ligatures w14:val="none"/>
+        </w:rPr>
+        <w:t xml:space="preserve">  </w:t>
+      </w:r>
+      <w:proofErr w:type="spellStart"/>
+      <w:proofErr w:type="gramStart"/>
+      <w:r>
+        <w:rPr>
+          <w:rFonts w:ascii="Consolas" w:eastAsia="Times New Roman" w:hAnsi="Consolas" w:cs="Times New Roman"/>
+          <w:color w:val="4E5B61"/>
+          <w:kern w:val="0"/>
+          <w:sz w:val="27"/>
+          <w:szCs w:val="27"/>
+          <w:lang w:val="nl-NL"/>
+          <w14:ligatures w14:val="none"/>
+        </w:rPr>
+        <w:t>pwm</w:t>
+      </w:r>
+      <w:proofErr w:type="spellEnd"/>
+      <w:proofErr w:type="gramEnd"/>
+      <w:r>
+        <w:rPr>
+          <w:rFonts w:ascii="Consolas" w:eastAsia="Times New Roman" w:hAnsi="Consolas" w:cs="Times New Roman"/>
+          <w:color w:val="4E5B61"/>
+          <w:kern w:val="0"/>
+          <w:sz w:val="27"/>
+          <w:szCs w:val="27"/>
+          <w:lang w:val="nl-NL"/>
+          <w14:ligatures w14:val="none"/>
+        </w:rPr>
+        <w:t xml:space="preserve"> = </w:t>
+      </w:r>
+      <w:r>
+        <w:rPr>
+          <w:rFonts w:ascii="Consolas" w:eastAsia="Times New Roman" w:hAnsi="Consolas" w:cs="Times New Roman"/>
+          <w:color w:val="D35400"/>
+          <w:kern w:val="0"/>
+          <w:sz w:val="27"/>
+          <w:szCs w:val="27"/>
+          <w:lang w:val="nl-NL"/>
+          <w14:ligatures w14:val="none"/>
+        </w:rPr>
+        <w:t>map</w:t>
+      </w:r>
+      <w:r>
+        <w:rPr>
+          <w:rFonts w:ascii="Consolas" w:eastAsia="Times New Roman" w:hAnsi="Consolas" w:cs="Times New Roman"/>
+          <w:color w:val="434F54"/>
+          <w:kern w:val="0"/>
+          <w:sz w:val="27"/>
+          <w:szCs w:val="27"/>
+          <w:lang w:val="nl-NL"/>
+          <w14:ligatures w14:val="none"/>
+        </w:rPr>
+        <w:t>(</w:t>
+      </w:r>
+      <w:proofErr w:type="spellStart"/>
+      <w:r>
+        <w:rPr>
+          <w:rFonts w:ascii="Consolas" w:eastAsia="Times New Roman" w:hAnsi="Consolas" w:cs="Times New Roman"/>
+          <w:color w:val="D35400"/>
+          <w:kern w:val="0"/>
+          <w:sz w:val="27"/>
+          <w:szCs w:val="27"/>
+          <w:lang w:val="nl-NL"/>
+          <w14:ligatures w14:val="none"/>
+        </w:rPr>
+        <w:t>analogRead</w:t>
+      </w:r>
+      <w:proofErr w:type="spellEnd"/>
+      <w:r>
+        <w:rPr>
+          <w:rFonts w:ascii="Consolas" w:eastAsia="Times New Roman" w:hAnsi="Consolas" w:cs="Times New Roman"/>
+          <w:color w:val="434F54"/>
+          <w:kern w:val="0"/>
+          <w:sz w:val="27"/>
+          <w:szCs w:val="27"/>
+          <w:lang w:val="nl-NL"/>
+          <w14:ligatures w14:val="none"/>
+        </w:rPr>
+        <w:t>(</w:t>
+      </w:r>
+      <w:proofErr w:type="spellStart"/>
+      <w:r>
+        <w:rPr>
+          <w:rFonts w:ascii="Consolas" w:eastAsia="Times New Roman" w:hAnsi="Consolas" w:cs="Times New Roman"/>
+          <w:color w:val="4E5B61"/>
+          <w:kern w:val="0"/>
+          <w:sz w:val="27"/>
+          <w:szCs w:val="27"/>
+          <w:lang w:val="nl-NL"/>
+          <w14:ligatures w14:val="none"/>
+        </w:rPr>
+        <w:t>potPin</w:t>
+      </w:r>
+      <w:proofErr w:type="spellEnd"/>
+      <w:r>
+        <w:rPr>
+          <w:rFonts w:ascii="Consolas" w:eastAsia="Times New Roman" w:hAnsi="Consolas" w:cs="Times New Roman"/>
+          <w:color w:val="434F54"/>
+          <w:kern w:val="0"/>
+          <w:sz w:val="27"/>
+          <w:szCs w:val="27"/>
+          <w:lang w:val="nl-NL"/>
+          <w14:ligatures w14:val="none"/>
+        </w:rPr>
+        <w:t>)</w:t>
+      </w:r>
+      <w:r>
+        <w:rPr>
+          <w:rFonts w:ascii="Consolas" w:eastAsia="Times New Roman" w:hAnsi="Consolas" w:cs="Times New Roman"/>
+          <w:color w:val="4E5B61"/>
+          <w:kern w:val="0"/>
+          <w:sz w:val="27"/>
+          <w:szCs w:val="27"/>
+          <w:lang w:val="nl-NL"/>
+          <w14:ligatures w14:val="none"/>
+        </w:rPr>
+        <w:t xml:space="preserve">, </w:t>
+      </w:r>
+      <w:r>
+        <w:rPr>
+          <w:rFonts w:ascii="Consolas" w:eastAsia="Times New Roman" w:hAnsi="Consolas" w:cs="Times New Roman"/>
+          <w:color w:val="005C5F"/>
+          <w:kern w:val="0"/>
+          <w:sz w:val="27"/>
+          <w:szCs w:val="27"/>
+          <w:lang w:val="nl-NL"/>
+          <w14:ligatures w14:val="none"/>
+        </w:rPr>
+        <w:t>1</w:t>
+      </w:r>
+      <w:r>
+        <w:rPr>
+          <w:rFonts w:ascii="Consolas" w:eastAsia="Times New Roman" w:hAnsi="Consolas" w:cs="Times New Roman"/>
+          <w:color w:val="4E5B61"/>
+          <w:kern w:val="0"/>
+          <w:sz w:val="27"/>
+          <w:szCs w:val="27"/>
+          <w:lang w:val="nl-NL"/>
+          <w14:ligatures w14:val="none"/>
+        </w:rPr>
+        <w:t xml:space="preserve">, </w:t>
+      </w:r>
+      <w:r>
+        <w:rPr>
+          <w:rFonts w:ascii="Consolas" w:eastAsia="Times New Roman" w:hAnsi="Consolas" w:cs="Times New Roman"/>
+          <w:color w:val="005C5F"/>
+          <w:kern w:val="0"/>
+          <w:sz w:val="27"/>
+          <w:szCs w:val="27"/>
+          <w:lang w:val="nl-NL"/>
+          <w14:ligatures w14:val="none"/>
+        </w:rPr>
+        <w:t>1023</w:t>
+      </w:r>
+      <w:r>
+        <w:rPr>
+          <w:rFonts w:ascii="Consolas" w:eastAsia="Times New Roman" w:hAnsi="Consolas" w:cs="Times New Roman"/>
+          <w:color w:val="4E5B61"/>
+          <w:kern w:val="0"/>
+          <w:sz w:val="27"/>
+          <w:szCs w:val="27"/>
+          <w:lang w:val="nl-NL"/>
+          <w14:ligatures w14:val="none"/>
+        </w:rPr>
+        <w:t xml:space="preserve">, </w:t>
+      </w:r>
+      <w:r>
+        <w:rPr>
+          <w:rFonts w:ascii="Consolas" w:eastAsia="Times New Roman" w:hAnsi="Consolas" w:cs="Times New Roman"/>
+          <w:color w:val="005C5F"/>
+          <w:kern w:val="0"/>
+          <w:sz w:val="27"/>
+          <w:szCs w:val="27"/>
+          <w:lang w:val="nl-NL"/>
+          <w14:ligatures w14:val="none"/>
+        </w:rPr>
+        <w:t>1</w:t>
+      </w:r>
+      <w:r>
+        <w:rPr>
+          <w:rFonts w:ascii="Consolas" w:eastAsia="Times New Roman" w:hAnsi="Consolas" w:cs="Times New Roman"/>
+          <w:color w:val="4E5B61"/>
+          <w:kern w:val="0"/>
+          <w:sz w:val="27"/>
+          <w:szCs w:val="27"/>
+          <w:lang w:val="nl-NL"/>
+          <w14:ligatures w14:val="none"/>
+        </w:rPr>
+        <w:t xml:space="preserve">, </w:t>
+      </w:r>
+      <w:r>
+        <w:rPr>
+          <w:rFonts w:ascii="Consolas" w:eastAsia="Times New Roman" w:hAnsi="Consolas" w:cs="Times New Roman"/>
+          <w:color w:val="005C5F"/>
+          <w:kern w:val="0"/>
+          <w:sz w:val="27"/>
+          <w:szCs w:val="27"/>
+          <w:lang w:val="nl-NL"/>
+          <w14:ligatures w14:val="none"/>
+        </w:rPr>
+        <w:t>255</w:t>
+      </w:r>
+      <w:r>
+        <w:rPr>
+          <w:rFonts w:ascii="Consolas" w:eastAsia="Times New Roman" w:hAnsi="Consolas" w:cs="Times New Roman"/>
+          <w:color w:val="434F54"/>
+          <w:kern w:val="0"/>
+          <w:sz w:val="27"/>
+          <w:szCs w:val="27"/>
+          <w:lang w:val="nl-NL"/>
+          <w14:ligatures w14:val="none"/>
+        </w:rPr>
+        <w:t>)</w:t>
+      </w:r>
+      <w:r>
+        <w:rPr>
+          <w:rFonts w:ascii="Consolas" w:eastAsia="Times New Roman" w:hAnsi="Consolas" w:cs="Times New Roman"/>
+          <w:color w:val="4E5B61"/>
+          <w:kern w:val="0"/>
+          <w:sz w:val="27"/>
+          <w:szCs w:val="27"/>
+          <w:lang w:val="nl-NL"/>
+          <w14:ligatures w14:val="none"/>
+        </w:rPr>
+        <w:t>;</w:t>
+      </w:r>
+    </w:p>
+    <w:p>
+      <w:pPr>
+        <w:shd w:val="clear" w:color="auto" w:fill="FFFFFF"/>
+        <w:spacing w:after="0" w:line="360" w:lineRule="atLeast"/>
+        <w:rPr>
+          <w:rFonts w:ascii="Consolas" w:eastAsia="Times New Roman" w:hAnsi="Consolas" w:cs="Times New Roman"/>
+          <w:color w:val="4E5B61"/>
+          <w:kern w:val="0"/>
+          <w:sz w:val="27"/>
+          <w:szCs w:val="27"/>
+          <w:lang w:val="nl-NL"/>
+          <w14:ligatures w14:val="none"/>
+        </w:rPr>
+      </w:pPr>
+      <w:r>
+        <w:rPr>
+          <w:rFonts w:ascii="Consolas" w:eastAsia="Times New Roman" w:hAnsi="Consolas" w:cs="Times New Roman"/>
+          <w:color w:val="95A5A6"/>
+          <w:kern w:val="0"/>
+          <w:sz w:val="27"/>
+          <w:szCs w:val="27"/>
+          <w:lang w:val="nl-NL"/>
+          <w14:ligatures w14:val="none"/>
+        </w:rPr>
+        <w:t xml:space="preserve">  // digitaal signaal van de </w:t>
+      </w:r>
+      <w:proofErr w:type="gramStart"/>
+      <w:r>
+        <w:rPr>
+          <w:rFonts w:ascii="Consolas" w:eastAsia="Times New Roman" w:hAnsi="Consolas" w:cs="Times New Roman"/>
+          <w:color w:val="95A5A6"/>
+          <w:kern w:val="0"/>
+          <w:sz w:val="27"/>
+          <w:szCs w:val="27"/>
+          <w:lang w:val="nl-NL"/>
+          <w14:ligatures w14:val="none"/>
+        </w:rPr>
+        <w:t>infra rood</w:t>
+      </w:r>
+      <w:proofErr w:type="gramEnd"/>
+      <w:r>
+        <w:rPr>
+          <w:rFonts w:ascii="Consolas" w:eastAsia="Times New Roman" w:hAnsi="Consolas" w:cs="Times New Roman"/>
+          <w:color w:val="95A5A6"/>
+          <w:kern w:val="0"/>
+          <w:sz w:val="27"/>
+          <w:szCs w:val="27"/>
+          <w:lang w:val="nl-NL"/>
+          <w14:ligatures w14:val="none"/>
+        </w:rPr>
+        <w:t xml:space="preserve"> sensor uitlezen</w:t>
+      </w:r>
+    </w:p>
+    <w:p>
+      <w:pPr>
+        <w:shd w:val="clear" w:color="auto" w:fill="FFFFFF"/>
+        <w:spacing w:after="0" w:line="360" w:lineRule="atLeast"/>
+        <w:rPr>
+          <w:rFonts w:ascii="Consolas" w:eastAsia="Times New Roman" w:hAnsi="Consolas" w:cs="Times New Roman"/>
+          <w:color w:val="4E5B61"/>
+          <w:kern w:val="0"/>
+          <w:sz w:val="27"/>
+          <w:szCs w:val="27"/>
+          <w:lang w:val="nl-NL"/>
+          <w14:ligatures w14:val="none"/>
+        </w:rPr>
+      </w:pPr>
+      <w:r>
+        <w:rPr>
+          <w:rFonts w:ascii="Consolas" w:eastAsia="Times New Roman" w:hAnsi="Consolas" w:cs="Times New Roman"/>
+          <w:color w:val="4E5B61"/>
+          <w:kern w:val="0"/>
+          <w:sz w:val="27"/>
+          <w:szCs w:val="27"/>
+          <w:lang w:val="nl-NL"/>
+          <w14:ligatures w14:val="none"/>
+        </w:rPr>
+        <w:t xml:space="preserve">  </w:t>
+      </w:r>
+      <w:proofErr w:type="spellStart"/>
+      <w:proofErr w:type="gramStart"/>
+      <w:r>
+        <w:rPr>
+          <w:rFonts w:ascii="Consolas" w:eastAsia="Times New Roman" w:hAnsi="Consolas" w:cs="Times New Roman"/>
+          <w:color w:val="4E5B61"/>
+          <w:kern w:val="0"/>
+          <w:sz w:val="27"/>
+          <w:szCs w:val="27"/>
+          <w:lang w:val="nl-NL"/>
+          <w14:ligatures w14:val="none"/>
+        </w:rPr>
+        <w:t>sensState</w:t>
+      </w:r>
+      <w:proofErr w:type="spellEnd"/>
+      <w:proofErr w:type="gramEnd"/>
+      <w:r>
+        <w:rPr>
+          <w:rFonts w:ascii="Consolas" w:eastAsia="Times New Roman" w:hAnsi="Consolas" w:cs="Times New Roman"/>
+          <w:color w:val="4E5B61"/>
+          <w:kern w:val="0"/>
+          <w:sz w:val="27"/>
+          <w:szCs w:val="27"/>
+          <w:lang w:val="nl-NL"/>
+          <w14:ligatures w14:val="none"/>
+        </w:rPr>
+        <w:t xml:space="preserve"> = </w:t>
+      </w:r>
+      <w:proofErr w:type="spellStart"/>
+      <w:r>
+        <w:rPr>
+          <w:rFonts w:ascii="Consolas" w:eastAsia="Times New Roman" w:hAnsi="Consolas" w:cs="Times New Roman"/>
+          <w:color w:val="D35400"/>
+          <w:kern w:val="0"/>
+          <w:sz w:val="27"/>
+          <w:szCs w:val="27"/>
+          <w:lang w:val="nl-NL"/>
+          <w14:ligatures w14:val="none"/>
+        </w:rPr>
+        <w:t>digitalRead</w:t>
+      </w:r>
+      <w:proofErr w:type="spellEnd"/>
+      <w:r>
+        <w:rPr>
+          <w:rFonts w:ascii="Consolas" w:eastAsia="Times New Roman" w:hAnsi="Consolas" w:cs="Times New Roman"/>
+          <w:color w:val="434F54"/>
+          <w:kern w:val="0"/>
+          <w:sz w:val="27"/>
+          <w:szCs w:val="27"/>
+          <w:lang w:val="nl-NL"/>
+          <w14:ligatures w14:val="none"/>
+        </w:rPr>
+        <w:t>(</w:t>
+      </w:r>
+      <w:proofErr w:type="spellStart"/>
+      <w:r>
+        <w:rPr>
+          <w:rFonts w:ascii="Consolas" w:eastAsia="Times New Roman" w:hAnsi="Consolas" w:cs="Times New Roman"/>
+          <w:color w:val="4E5B61"/>
+          <w:kern w:val="0"/>
+          <w:sz w:val="27"/>
+          <w:szCs w:val="27"/>
+          <w:lang w:val="nl-NL"/>
+          <w14:ligatures w14:val="none"/>
+        </w:rPr>
+        <w:t>sensorPin</w:t>
+      </w:r>
+      <w:proofErr w:type="spellEnd"/>
+      <w:r>
+        <w:rPr>
+          <w:rFonts w:ascii="Consolas" w:eastAsia="Times New Roman" w:hAnsi="Consolas" w:cs="Times New Roman"/>
+          <w:color w:val="434F54"/>
+          <w:kern w:val="0"/>
+          <w:sz w:val="27"/>
+          <w:szCs w:val="27"/>
+          <w:lang w:val="nl-NL"/>
+          <w14:ligatures w14:val="none"/>
+        </w:rPr>
+        <w:t>)</w:t>
+      </w:r>
+      <w:r>
+        <w:rPr>
+          <w:rFonts w:ascii="Consolas" w:eastAsia="Times New Roman" w:hAnsi="Consolas" w:cs="Times New Roman"/>
+          <w:color w:val="4E5B61"/>
+          <w:kern w:val="0"/>
+          <w:sz w:val="27"/>
+          <w:szCs w:val="27"/>
+          <w:lang w:val="nl-NL"/>
+          <w14:ligatures w14:val="none"/>
+        </w:rPr>
+        <w:t>;</w:t>
+      </w:r>
+    </w:p>
+    <w:p>
+      <w:pPr>
+        <w:shd w:val="clear" w:color="auto" w:fill="FFFFFF"/>
+        <w:spacing w:after="0" w:line="360" w:lineRule="atLeast"/>
+        <w:rPr>
+          <w:rFonts w:ascii="Consolas" w:eastAsia="Times New Roman" w:hAnsi="Consolas" w:cs="Times New Roman"/>
+          <w:color w:val="4E5B61"/>
+          <w:kern w:val="0"/>
+          <w:sz w:val="27"/>
+          <w:szCs w:val="27"/>
+          <w:lang w:val="nl-NL"/>
+          <w14:ligatures w14:val="none"/>
+        </w:rPr>
+      </w:pPr>
+    </w:p>
+    <w:p>
+      <w:pPr>
+        <w:shd w:val="clear" w:color="auto" w:fill="FFFFFF"/>
+        <w:spacing w:after="0" w:line="360" w:lineRule="atLeast"/>
+        <w:rPr>
+          <w:rFonts w:ascii="Consolas" w:eastAsia="Times New Roman" w:hAnsi="Consolas" w:cs="Times New Roman"/>
+          <w:color w:val="4E5B61"/>
+          <w:kern w:val="0"/>
+          <w:sz w:val="27"/>
+          <w:szCs w:val="27"/>
+          <w:lang w:val="nl-NL"/>
+          <w14:ligatures w14:val="none"/>
+        </w:rPr>
+      </w:pPr>
+      <w:r>
+        <w:rPr>
+          <w:rFonts w:ascii="Consolas" w:eastAsia="Times New Roman" w:hAnsi="Consolas" w:cs="Times New Roman"/>
+          <w:color w:val="95A5A6"/>
+          <w:kern w:val="0"/>
+          <w:sz w:val="27"/>
+          <w:szCs w:val="27"/>
+          <w:lang w:val="nl-NL"/>
+          <w14:ligatures w14:val="none"/>
+        </w:rPr>
+        <w:t xml:space="preserve">  //motor aansturen met </w:t>
+      </w:r>
+      <w:proofErr w:type="spellStart"/>
+      <w:r>
+        <w:rPr>
+          <w:rFonts w:ascii="Consolas" w:eastAsia="Times New Roman" w:hAnsi="Consolas" w:cs="Times New Roman"/>
+          <w:color w:val="95A5A6"/>
+          <w:kern w:val="0"/>
+          <w:sz w:val="27"/>
+          <w:szCs w:val="27"/>
+          <w:lang w:val="nl-NL"/>
+          <w14:ligatures w14:val="none"/>
+        </w:rPr>
+        <w:t>pwm</w:t>
+      </w:r>
+      <w:proofErr w:type="spellEnd"/>
+      <w:r>
+        <w:rPr>
+          <w:rFonts w:ascii="Consolas" w:eastAsia="Times New Roman" w:hAnsi="Consolas" w:cs="Times New Roman"/>
+          <w:color w:val="95A5A6"/>
+          <w:kern w:val="0"/>
+          <w:sz w:val="27"/>
+          <w:szCs w:val="27"/>
+          <w:lang w:val="nl-NL"/>
+          <w14:ligatures w14:val="none"/>
+        </w:rPr>
+        <w:t xml:space="preserve"> signaal</w:t>
+      </w:r>
+    </w:p>
+    <w:p>
+      <w:pPr>
+        <w:shd w:val="clear" w:color="auto" w:fill="FFFFFF"/>
+        <w:spacing w:after="0" w:line="360" w:lineRule="atLeast"/>
+        <w:rPr>
+          <w:rFonts w:ascii="Consolas" w:eastAsia="Times New Roman" w:hAnsi="Consolas" w:cs="Times New Roman"/>
+          <w:color w:val="4E5B61"/>
+          <w:kern w:val="0"/>
+          <w:sz w:val="27"/>
+          <w:szCs w:val="27"/>
+          <w14:ligatures w14:val="none"/>
+        </w:rPr>
+      </w:pPr>
+      <w:r>
+        <w:rPr>
+          <w:rFonts w:ascii="Consolas" w:eastAsia="Times New Roman" w:hAnsi="Consolas" w:cs="Times New Roman"/>
+          <w:color w:val="4E5B61"/>
+          <w:kern w:val="0"/>
+          <w:sz w:val="27"/>
+          <w:szCs w:val="27"/>
+          <w:lang w:val="nl-NL"/>
+          <w14:ligatures w14:val="none"/>
+        </w:rPr>
+        <w:t xml:space="preserve">  </w:t>
+      </w:r>
+      <w:proofErr w:type="spellStart"/>
+      <w:proofErr w:type="gramStart"/>
+      <w:r>
+        <w:rPr>
+          <w:rFonts w:ascii="Consolas" w:eastAsia="Times New Roman" w:hAnsi="Consolas" w:cs="Times New Roman"/>
+          <w:color w:val="D35400"/>
+          <w:kern w:val="0"/>
+          <w:sz w:val="27"/>
+          <w:szCs w:val="27"/>
+          <w14:ligatures w14:val="none"/>
+        </w:rPr>
+        <w:t>analogWrite</w:t>
+      </w:r>
+      <w:proofErr w:type="spellEnd"/>
+      <w:r>
+        <w:rPr>
+          <w:rFonts w:ascii="Consolas" w:eastAsia="Times New Roman" w:hAnsi="Consolas" w:cs="Times New Roman"/>
+          <w:color w:val="434F54"/>
+          <w:kern w:val="0"/>
+          <w:sz w:val="27"/>
+          <w:szCs w:val="27"/>
+          <w14:ligatures w14:val="none"/>
+        </w:rPr>
+        <w:t>(</w:t>
+      </w:r>
+      <w:proofErr w:type="spellStart"/>
+      <w:proofErr w:type="gramEnd"/>
+      <w:r>
+        <w:rPr>
+          <w:rFonts w:ascii="Consolas" w:eastAsia="Times New Roman" w:hAnsi="Consolas" w:cs="Times New Roman"/>
+          <w:color w:val="4E5B61"/>
+          <w:kern w:val="0"/>
+          <w:sz w:val="27"/>
+          <w:szCs w:val="27"/>
+          <w14:ligatures w14:val="none"/>
+        </w:rPr>
+        <w:t>pwmPin</w:t>
+      </w:r>
+      <w:proofErr w:type="spellEnd"/>
+      <w:r>
+        <w:rPr>
+          <w:rFonts w:ascii="Consolas" w:eastAsia="Times New Roman" w:hAnsi="Consolas" w:cs="Times New Roman"/>
+          <w:color w:val="4E5B61"/>
+          <w:kern w:val="0"/>
+          <w:sz w:val="27"/>
+          <w:szCs w:val="27"/>
+          <w14:ligatures w14:val="none"/>
+        </w:rPr>
+        <w:t xml:space="preserve">, </w:t>
+      </w:r>
+      <w:proofErr w:type="spellStart"/>
+      <w:r>
+        <w:rPr>
+          <w:rFonts w:ascii="Consolas" w:eastAsia="Times New Roman" w:hAnsi="Consolas" w:cs="Times New Roman"/>
+          <w:color w:val="4E5B61"/>
+          <w:kern w:val="0"/>
+          <w:sz w:val="27"/>
+          <w:szCs w:val="27"/>
+          <w14:ligatures w14:val="none"/>
+        </w:rPr>
+        <w:t>pwm</w:t>
+      </w:r>
+      <w:proofErr w:type="spellEnd"/>
+      <w:r>
+        <w:rPr>
+          <w:rFonts w:ascii="Consolas" w:eastAsia="Times New Roman" w:hAnsi="Consolas" w:cs="Times New Roman"/>
+          <w:color w:val="434F54"/>
+          <w:kern w:val="0"/>
+          <w:sz w:val="27"/>
+          <w:szCs w:val="27"/>
+          <w14:ligatures w14:val="none"/>
+        </w:rPr>
+        <w:t>)</w:t>
+      </w:r>
+      <w:r>
+        <w:rPr>
+          <w:rFonts w:ascii="Consolas" w:eastAsia="Times New Roman" w:hAnsi="Consolas" w:cs="Times New Roman"/>
+          <w:color w:val="4E5B61"/>
+          <w:kern w:val="0"/>
+          <w:sz w:val="27"/>
+          <w:szCs w:val="27"/>
+          <w14:ligatures w14:val="none"/>
+        </w:rPr>
+        <w:t>;</w:t>
+      </w:r>
+    </w:p>
+    <w:p>
+      <w:pPr>
+        <w:shd w:val="clear" w:color="auto" w:fill="FFFFFF"/>
+        <w:spacing w:after="0" w:line="360" w:lineRule="atLeast"/>
+        <w:rPr>
+          <w:rFonts w:ascii="Consolas" w:eastAsia="Times New Roman" w:hAnsi="Consolas" w:cs="Times New Roman"/>
+          <w:color w:val="4E5B61"/>
+          <w:kern w:val="0"/>
+          <w:sz w:val="27"/>
+          <w:szCs w:val="27"/>
+          <w14:ligatures w14:val="none"/>
+        </w:rPr>
+      </w:pPr>
+    </w:p>
+    <w:p>
+      <w:pPr>
+        <w:shd w:val="clear" w:color="auto" w:fill="FFFFFF"/>
+        <w:spacing w:after="0" w:line="360" w:lineRule="atLeast"/>
+        <w:rPr>
+          <w:rFonts w:ascii="Consolas" w:eastAsia="Times New Roman" w:hAnsi="Consolas" w:cs="Times New Roman"/>
+          <w:color w:val="4E5B61"/>
+          <w:kern w:val="0"/>
+          <w:sz w:val="27"/>
+          <w:szCs w:val="27"/>
+          <w:lang w:val="nl-NL"/>
+          <w14:ligatures w14:val="none"/>
+        </w:rPr>
+      </w:pPr>
+      <w:r>
+        <w:rPr>
+          <w:rFonts w:ascii="Consolas" w:eastAsia="Times New Roman" w:hAnsi="Consolas" w:cs="Times New Roman"/>
+          <w:color w:val="95A5A6"/>
+          <w:kern w:val="0"/>
+          <w:sz w:val="27"/>
+          <w:szCs w:val="27"/>
+          <w14:ligatures w14:val="none"/>
+        </w:rPr>
+        <w:lastRenderedPageBreak/>
+        <w:t xml:space="preserve">  </w:t>
+      </w:r>
+      <w:r>
+        <w:rPr>
+          <w:rFonts w:ascii="Consolas" w:eastAsia="Times New Roman" w:hAnsi="Consolas" w:cs="Times New Roman"/>
+          <w:color w:val="95A5A6"/>
+          <w:kern w:val="0"/>
+          <w:sz w:val="27"/>
+          <w:szCs w:val="27"/>
+          <w:lang w:val="nl-NL"/>
+          <w14:ligatures w14:val="none"/>
+        </w:rPr>
+        <w:t>//kijken of de sensorwaarde omhoog is gegaan t.o.v. de vorige meting</w:t>
+      </w:r>
+    </w:p>
+    <w:p>
+      <w:pPr>
+        <w:shd w:val="clear" w:color="auto" w:fill="FFFFFF"/>
+        <w:spacing w:after="0" w:line="360" w:lineRule="atLeast"/>
+        <w:rPr>
+          <w:rFonts w:ascii="Consolas" w:eastAsia="Times New Roman" w:hAnsi="Consolas" w:cs="Times New Roman"/>
+          <w:color w:val="4E5B61"/>
+          <w:kern w:val="0"/>
+          <w:sz w:val="27"/>
+          <w:szCs w:val="27"/>
+          <w:lang w:val="nl-NL"/>
+          <w14:ligatures w14:val="none"/>
+        </w:rPr>
+      </w:pPr>
+      <w:r>
+        <w:rPr>
+          <w:rFonts w:ascii="Consolas" w:eastAsia="Times New Roman" w:hAnsi="Consolas" w:cs="Times New Roman"/>
+          <w:color w:val="4E5B61"/>
+          <w:kern w:val="0"/>
+          <w:sz w:val="27"/>
+          <w:szCs w:val="27"/>
+          <w:lang w:val="nl-NL"/>
+          <w14:ligatures w14:val="none"/>
+        </w:rPr>
+        <w:t xml:space="preserve">  </w:t>
+      </w:r>
+      <w:proofErr w:type="spellStart"/>
+      <w:proofErr w:type="gramStart"/>
+      <w:r>
+        <w:rPr>
+          <w:rFonts w:ascii="Consolas" w:eastAsia="Times New Roman" w:hAnsi="Consolas" w:cs="Times New Roman"/>
+          <w:color w:val="728E00"/>
+          <w:kern w:val="0"/>
+          <w:sz w:val="27"/>
+          <w:szCs w:val="27"/>
+          <w:lang w:val="nl-NL"/>
+          <w14:ligatures w14:val="none"/>
+        </w:rPr>
+        <w:t>if</w:t>
+      </w:r>
+      <w:proofErr w:type="spellEnd"/>
+      <w:proofErr w:type="gramEnd"/>
+      <w:r>
+        <w:rPr>
+          <w:rFonts w:ascii="Consolas" w:eastAsia="Times New Roman" w:hAnsi="Consolas" w:cs="Times New Roman"/>
+          <w:color w:val="4E5B61"/>
+          <w:kern w:val="0"/>
+          <w:sz w:val="27"/>
+          <w:szCs w:val="27"/>
+          <w:lang w:val="nl-NL"/>
+          <w14:ligatures w14:val="none"/>
+        </w:rPr>
+        <w:t xml:space="preserve"> </w:t>
+      </w:r>
+      <w:r>
+        <w:rPr>
+          <w:rFonts w:ascii="Consolas" w:eastAsia="Times New Roman" w:hAnsi="Consolas" w:cs="Times New Roman"/>
+          <w:color w:val="434F54"/>
+          <w:kern w:val="0"/>
+          <w:sz w:val="27"/>
+          <w:szCs w:val="27"/>
+          <w:lang w:val="nl-NL"/>
+          <w14:ligatures w14:val="none"/>
+        </w:rPr>
+        <w:t>((</w:t>
+      </w:r>
+      <w:proofErr w:type="spellStart"/>
+      <w:r>
+        <w:rPr>
+          <w:rFonts w:ascii="Consolas" w:eastAsia="Times New Roman" w:hAnsi="Consolas" w:cs="Times New Roman"/>
+          <w:color w:val="4E5B61"/>
+          <w:kern w:val="0"/>
+          <w:sz w:val="27"/>
+          <w:szCs w:val="27"/>
+          <w:lang w:val="nl-NL"/>
+          <w14:ligatures w14:val="none"/>
+        </w:rPr>
+        <w:t>sensState</w:t>
+      </w:r>
+      <w:proofErr w:type="spellEnd"/>
+      <w:r>
+        <w:rPr>
+          <w:rFonts w:ascii="Consolas" w:eastAsia="Times New Roman" w:hAnsi="Consolas" w:cs="Times New Roman"/>
+          <w:color w:val="4E5B61"/>
+          <w:kern w:val="0"/>
+          <w:sz w:val="27"/>
+          <w:szCs w:val="27"/>
+          <w:lang w:val="nl-NL"/>
+          <w14:ligatures w14:val="none"/>
+        </w:rPr>
+        <w:t xml:space="preserve"> == </w:t>
+      </w:r>
+      <w:r>
+        <w:rPr>
+          <w:rFonts w:ascii="Consolas" w:eastAsia="Times New Roman" w:hAnsi="Consolas" w:cs="Times New Roman"/>
+          <w:color w:val="005C5F"/>
+          <w:kern w:val="0"/>
+          <w:sz w:val="27"/>
+          <w:szCs w:val="27"/>
+          <w:lang w:val="nl-NL"/>
+          <w14:ligatures w14:val="none"/>
+        </w:rPr>
+        <w:t>1</w:t>
+      </w:r>
+      <w:r>
+        <w:rPr>
+          <w:rFonts w:ascii="Consolas" w:eastAsia="Times New Roman" w:hAnsi="Consolas" w:cs="Times New Roman"/>
+          <w:color w:val="434F54"/>
+          <w:kern w:val="0"/>
+          <w:sz w:val="27"/>
+          <w:szCs w:val="27"/>
+          <w:lang w:val="nl-NL"/>
+          <w14:ligatures w14:val="none"/>
+        </w:rPr>
+        <w:t>)</w:t>
+      </w:r>
+      <w:r>
+        <w:rPr>
+          <w:rFonts w:ascii="Consolas" w:eastAsia="Times New Roman" w:hAnsi="Consolas" w:cs="Times New Roman"/>
+          <w:color w:val="4E5B61"/>
+          <w:kern w:val="0"/>
+          <w:sz w:val="27"/>
+          <w:szCs w:val="27"/>
+          <w:lang w:val="nl-NL"/>
+          <w14:ligatures w14:val="none"/>
+        </w:rPr>
+        <w:t xml:space="preserve"> &amp;&amp; </w:t>
+      </w:r>
+      <w:r>
+        <w:rPr>
+          <w:rFonts w:ascii="Consolas" w:eastAsia="Times New Roman" w:hAnsi="Consolas" w:cs="Times New Roman"/>
+          <w:color w:val="434F54"/>
+          <w:kern w:val="0"/>
+          <w:sz w:val="27"/>
+          <w:szCs w:val="27"/>
+          <w:lang w:val="nl-NL"/>
+          <w14:ligatures w14:val="none"/>
+        </w:rPr>
+        <w:t>(</w:t>
+      </w:r>
+      <w:proofErr w:type="spellStart"/>
+      <w:r>
+        <w:rPr>
+          <w:rFonts w:ascii="Consolas" w:eastAsia="Times New Roman" w:hAnsi="Consolas" w:cs="Times New Roman"/>
+          <w:color w:val="4E5B61"/>
+          <w:kern w:val="0"/>
+          <w:sz w:val="27"/>
+          <w:szCs w:val="27"/>
+          <w:lang w:val="nl-NL"/>
+          <w14:ligatures w14:val="none"/>
+        </w:rPr>
+        <w:t>sensPrevState</w:t>
+      </w:r>
+      <w:proofErr w:type="spellEnd"/>
+      <w:r>
+        <w:rPr>
+          <w:rFonts w:ascii="Consolas" w:eastAsia="Times New Roman" w:hAnsi="Consolas" w:cs="Times New Roman"/>
+          <w:color w:val="4E5B61"/>
+          <w:kern w:val="0"/>
+          <w:sz w:val="27"/>
+          <w:szCs w:val="27"/>
+          <w:lang w:val="nl-NL"/>
+          <w14:ligatures w14:val="none"/>
+        </w:rPr>
+        <w:t xml:space="preserve"> == </w:t>
+      </w:r>
+      <w:r>
+        <w:rPr>
+          <w:rFonts w:ascii="Consolas" w:eastAsia="Times New Roman" w:hAnsi="Consolas" w:cs="Times New Roman"/>
+          <w:color w:val="005C5F"/>
+          <w:kern w:val="0"/>
+          <w:sz w:val="27"/>
+          <w:szCs w:val="27"/>
+          <w:lang w:val="nl-NL"/>
+          <w14:ligatures w14:val="none"/>
+        </w:rPr>
+        <w:t>0</w:t>
+      </w:r>
+      <w:r>
+        <w:rPr>
+          <w:rFonts w:ascii="Consolas" w:eastAsia="Times New Roman" w:hAnsi="Consolas" w:cs="Times New Roman"/>
+          <w:color w:val="434F54"/>
+          <w:kern w:val="0"/>
+          <w:sz w:val="27"/>
+          <w:szCs w:val="27"/>
+          <w:lang w:val="nl-NL"/>
+          <w14:ligatures w14:val="none"/>
+        </w:rPr>
+        <w:t>))</w:t>
+      </w:r>
+      <w:r>
+        <w:rPr>
+          <w:rFonts w:ascii="Consolas" w:eastAsia="Times New Roman" w:hAnsi="Consolas" w:cs="Times New Roman"/>
+          <w:color w:val="4E5B61"/>
+          <w:kern w:val="0"/>
+          <w:sz w:val="27"/>
+          <w:szCs w:val="27"/>
+          <w:lang w:val="nl-NL"/>
+          <w14:ligatures w14:val="none"/>
+        </w:rPr>
+        <w:t xml:space="preserve"> </w:t>
+      </w:r>
+      <w:r>
+        <w:rPr>
+          <w:rFonts w:ascii="Consolas" w:eastAsia="Times New Roman" w:hAnsi="Consolas" w:cs="Times New Roman"/>
+          <w:color w:val="434F54"/>
+          <w:kern w:val="0"/>
+          <w:sz w:val="27"/>
+          <w:szCs w:val="27"/>
+          <w:lang w:val="nl-NL"/>
+          <w14:ligatures w14:val="none"/>
+        </w:rPr>
+        <w:t>{</w:t>
+      </w:r>
+    </w:p>
+    <w:p>
+      <w:pPr>
+        <w:shd w:val="clear" w:color="auto" w:fill="FFFFFF"/>
+        <w:spacing w:after="0" w:line="360" w:lineRule="atLeast"/>
+        <w:rPr>
+          <w:rFonts w:ascii="Consolas" w:eastAsia="Times New Roman" w:hAnsi="Consolas" w:cs="Times New Roman"/>
+          <w:color w:val="4E5B61"/>
+          <w:kern w:val="0"/>
+          <w:sz w:val="27"/>
+          <w:szCs w:val="27"/>
+          <w:lang w:val="nl-NL"/>
+          <w14:ligatures w14:val="none"/>
+        </w:rPr>
+      </w:pPr>
+      <w:r>
+        <w:rPr>
+          <w:rFonts w:ascii="Consolas" w:eastAsia="Times New Roman" w:hAnsi="Consolas" w:cs="Times New Roman"/>
+          <w:color w:val="95A5A6"/>
+          <w:kern w:val="0"/>
+          <w:sz w:val="27"/>
+          <w:szCs w:val="27"/>
+          <w:lang w:val="nl-NL"/>
+          <w14:ligatures w14:val="none"/>
+        </w:rPr>
+        <w:t>    //tijdstip van puls opslaan en aftrekken van vorig tijdstip zodat je een tijd tussen de pulsen krijgt in ms</w:t>
+      </w:r>
+    </w:p>
+    <w:p>
+      <w:pPr>
+        <w:shd w:val="clear" w:color="auto" w:fill="FFFFFF"/>
+        <w:spacing w:after="0" w:line="360" w:lineRule="atLeast"/>
+        <w:rPr>
+          <w:rFonts w:ascii="Consolas" w:eastAsia="Times New Roman" w:hAnsi="Consolas" w:cs="Times New Roman"/>
+          <w:color w:val="4E5B61"/>
+          <w:kern w:val="0"/>
+          <w:sz w:val="27"/>
+          <w:szCs w:val="27"/>
+          <w14:ligatures w14:val="none"/>
+        </w:rPr>
+      </w:pPr>
+      <w:r>
+        <w:rPr>
+          <w:rFonts w:ascii="Consolas" w:eastAsia="Times New Roman" w:hAnsi="Consolas" w:cs="Times New Roman"/>
+          <w:color w:val="4E5B61"/>
+          <w:kern w:val="0"/>
+          <w:sz w:val="27"/>
+          <w:szCs w:val="27"/>
+          <w:lang w:val="nl-NL"/>
+          <w14:ligatures w14:val="none"/>
+        </w:rPr>
+        <w:t xml:space="preserve">    </w:t>
+      </w:r>
+      <w:proofErr w:type="spellStart"/>
+      <w:r>
+        <w:rPr>
+          <w:rFonts w:ascii="Consolas" w:eastAsia="Times New Roman" w:hAnsi="Consolas" w:cs="Times New Roman"/>
+          <w:color w:val="4E5B61"/>
+          <w:kern w:val="0"/>
+          <w:sz w:val="27"/>
+          <w:szCs w:val="27"/>
+          <w14:ligatures w14:val="none"/>
+        </w:rPr>
+        <w:t>sensPrevStep</w:t>
+      </w:r>
+      <w:proofErr w:type="spellEnd"/>
+      <w:r>
+        <w:rPr>
+          <w:rFonts w:ascii="Consolas" w:eastAsia="Times New Roman" w:hAnsi="Consolas" w:cs="Times New Roman"/>
+          <w:color w:val="4E5B61"/>
+          <w:kern w:val="0"/>
+          <w:sz w:val="27"/>
+          <w:szCs w:val="27"/>
+          <w14:ligatures w14:val="none"/>
+        </w:rPr>
+        <w:t xml:space="preserve"> = </w:t>
+      </w:r>
+      <w:proofErr w:type="spellStart"/>
+      <w:proofErr w:type="gramStart"/>
+      <w:r>
+        <w:rPr>
+          <w:rFonts w:ascii="Consolas" w:eastAsia="Times New Roman" w:hAnsi="Consolas" w:cs="Times New Roman"/>
+          <w:color w:val="4E5B61"/>
+          <w:kern w:val="0"/>
+          <w:sz w:val="27"/>
+          <w:szCs w:val="27"/>
+          <w14:ligatures w14:val="none"/>
+        </w:rPr>
+        <w:t>sensStep</w:t>
+      </w:r>
+      <w:proofErr w:type="spellEnd"/>
+      <w:r>
+        <w:rPr>
+          <w:rFonts w:ascii="Consolas" w:eastAsia="Times New Roman" w:hAnsi="Consolas" w:cs="Times New Roman"/>
+          <w:color w:val="4E5B61"/>
+          <w:kern w:val="0"/>
+          <w:sz w:val="27"/>
+          <w:szCs w:val="27"/>
+          <w14:ligatures w14:val="none"/>
+        </w:rPr>
+        <w:t>;</w:t>
+      </w:r>
+      <w:proofErr w:type="gramEnd"/>
+    </w:p>
+    <w:p>
+      <w:pPr>
+        <w:shd w:val="clear" w:color="auto" w:fill="FFFFFF"/>
+        <w:spacing w:after="0" w:line="360" w:lineRule="atLeast"/>
+        <w:rPr>
+          <w:rFonts w:ascii="Consolas" w:eastAsia="Times New Roman" w:hAnsi="Consolas" w:cs="Times New Roman"/>
+          <w:color w:val="4E5B61"/>
+          <w:kern w:val="0"/>
+          <w:sz w:val="27"/>
+          <w:szCs w:val="27"/>
+          <w14:ligatures w14:val="none"/>
+        </w:rPr>
+      </w:pPr>
+      <w:r>
+        <w:rPr>
+          <w:rFonts w:ascii="Consolas" w:eastAsia="Times New Roman" w:hAnsi="Consolas" w:cs="Times New Roman"/>
+          <w:color w:val="4E5B61"/>
+          <w:kern w:val="0"/>
+          <w:sz w:val="27"/>
+          <w:szCs w:val="27"/>
+          <w14:ligatures w14:val="none"/>
+        </w:rPr>
+        <w:t xml:space="preserve">    </w:t>
+      </w:r>
+      <w:proofErr w:type="spellStart"/>
+      <w:r>
+        <w:rPr>
+          <w:rFonts w:ascii="Consolas" w:eastAsia="Times New Roman" w:hAnsi="Consolas" w:cs="Times New Roman"/>
+          <w:color w:val="4E5B61"/>
+          <w:kern w:val="0"/>
+          <w:sz w:val="27"/>
+          <w:szCs w:val="27"/>
+          <w14:ligatures w14:val="none"/>
+        </w:rPr>
+        <w:t>sensStep</w:t>
+      </w:r>
+      <w:proofErr w:type="spellEnd"/>
+      <w:r>
+        <w:rPr>
+          <w:rFonts w:ascii="Consolas" w:eastAsia="Times New Roman" w:hAnsi="Consolas" w:cs="Times New Roman"/>
+          <w:color w:val="4E5B61"/>
+          <w:kern w:val="0"/>
+          <w:sz w:val="27"/>
+          <w:szCs w:val="27"/>
+          <w14:ligatures w14:val="none"/>
+        </w:rPr>
+        <w:t xml:space="preserve"> = </w:t>
+      </w:r>
+      <w:proofErr w:type="spellStart"/>
+      <w:proofErr w:type="gramStart"/>
+      <w:r>
+        <w:rPr>
+          <w:rFonts w:ascii="Consolas" w:eastAsia="Times New Roman" w:hAnsi="Consolas" w:cs="Times New Roman"/>
+          <w:color w:val="D35400"/>
+          <w:kern w:val="0"/>
+          <w:sz w:val="27"/>
+          <w:szCs w:val="27"/>
+          <w14:ligatures w14:val="none"/>
+        </w:rPr>
+        <w:t>millis</w:t>
+      </w:r>
+      <w:proofErr w:type="spellEnd"/>
+      <w:r>
+        <w:rPr>
+          <w:rFonts w:ascii="Consolas" w:eastAsia="Times New Roman" w:hAnsi="Consolas" w:cs="Times New Roman"/>
+          <w:color w:val="434F54"/>
+          <w:kern w:val="0"/>
+          <w:sz w:val="27"/>
+          <w:szCs w:val="27"/>
+          <w14:ligatures w14:val="none"/>
+        </w:rPr>
+        <w:t>(</w:t>
+      </w:r>
+      <w:proofErr w:type="gramEnd"/>
+      <w:r>
+        <w:rPr>
+          <w:rFonts w:ascii="Consolas" w:eastAsia="Times New Roman" w:hAnsi="Consolas" w:cs="Times New Roman"/>
+          <w:color w:val="434F54"/>
+          <w:kern w:val="0"/>
+          <w:sz w:val="27"/>
+          <w:szCs w:val="27"/>
+          <w14:ligatures w14:val="none"/>
+        </w:rPr>
+        <w:t>)</w:t>
+      </w:r>
+      <w:r>
+        <w:rPr>
+          <w:rFonts w:ascii="Consolas" w:eastAsia="Times New Roman" w:hAnsi="Consolas" w:cs="Times New Roman"/>
+          <w:color w:val="4E5B61"/>
+          <w:kern w:val="0"/>
+          <w:sz w:val="27"/>
+          <w:szCs w:val="27"/>
+          <w14:ligatures w14:val="none"/>
+        </w:rPr>
+        <w:t>;</w:t>
+      </w:r>
+    </w:p>
+    <w:p>
+      <w:pPr>
+        <w:shd w:val="clear" w:color="auto" w:fill="FFFFFF"/>
+        <w:spacing w:after="0" w:line="360" w:lineRule="atLeast"/>
+        <w:rPr>
+          <w:rFonts w:ascii="Consolas" w:eastAsia="Times New Roman" w:hAnsi="Consolas" w:cs="Times New Roman"/>
+          <w:color w:val="4E5B61"/>
+          <w:kern w:val="0"/>
+          <w:sz w:val="27"/>
+          <w:szCs w:val="27"/>
+          <w14:ligatures w14:val="none"/>
+        </w:rPr>
+      </w:pPr>
+      <w:r>
+        <w:rPr>
+          <w:rFonts w:ascii="Consolas" w:eastAsia="Times New Roman" w:hAnsi="Consolas" w:cs="Times New Roman"/>
+          <w:color w:val="4E5B61"/>
+          <w:kern w:val="0"/>
+          <w:sz w:val="27"/>
+          <w:szCs w:val="27"/>
+          <w14:ligatures w14:val="none"/>
+        </w:rPr>
+        <w:t xml:space="preserve">    </w:t>
+      </w:r>
+      <w:proofErr w:type="spellStart"/>
+      <w:r>
+        <w:rPr>
+          <w:rFonts w:ascii="Consolas" w:eastAsia="Times New Roman" w:hAnsi="Consolas" w:cs="Times New Roman"/>
+          <w:color w:val="4E5B61"/>
+          <w:kern w:val="0"/>
+          <w:sz w:val="27"/>
+          <w:szCs w:val="27"/>
+          <w14:ligatures w14:val="none"/>
+        </w:rPr>
+        <w:t>sensStepDif</w:t>
+      </w:r>
+      <w:proofErr w:type="spellEnd"/>
+      <w:r>
+        <w:rPr>
+          <w:rFonts w:ascii="Consolas" w:eastAsia="Times New Roman" w:hAnsi="Consolas" w:cs="Times New Roman"/>
+          <w:color w:val="4E5B61"/>
+          <w:kern w:val="0"/>
+          <w:sz w:val="27"/>
+          <w:szCs w:val="27"/>
+          <w14:ligatures w14:val="none"/>
+        </w:rPr>
+        <w:t xml:space="preserve"> = </w:t>
+      </w:r>
+      <w:proofErr w:type="spellStart"/>
+      <w:r>
+        <w:rPr>
+          <w:rFonts w:ascii="Consolas" w:eastAsia="Times New Roman" w:hAnsi="Consolas" w:cs="Times New Roman"/>
+          <w:color w:val="4E5B61"/>
+          <w:kern w:val="0"/>
+          <w:sz w:val="27"/>
+          <w:szCs w:val="27"/>
+          <w14:ligatures w14:val="none"/>
+        </w:rPr>
+        <w:t>sensStep</w:t>
+      </w:r>
+      <w:proofErr w:type="spellEnd"/>
+      <w:r>
+        <w:rPr>
+          <w:rFonts w:ascii="Consolas" w:eastAsia="Times New Roman" w:hAnsi="Consolas" w:cs="Times New Roman"/>
+          <w:color w:val="4E5B61"/>
+          <w:kern w:val="0"/>
+          <w:sz w:val="27"/>
+          <w:szCs w:val="27"/>
+          <w14:ligatures w14:val="none"/>
+        </w:rPr>
+        <w:t xml:space="preserve"> - </w:t>
+      </w:r>
+      <w:proofErr w:type="spellStart"/>
+      <w:proofErr w:type="gramStart"/>
+      <w:r>
+        <w:rPr>
+          <w:rFonts w:ascii="Consolas" w:eastAsia="Times New Roman" w:hAnsi="Consolas" w:cs="Times New Roman"/>
+          <w:color w:val="4E5B61"/>
+          <w:kern w:val="0"/>
+          <w:sz w:val="27"/>
+          <w:szCs w:val="27"/>
+          <w14:ligatures w14:val="none"/>
+        </w:rPr>
+        <w:t>sensPrevStep</w:t>
+      </w:r>
+      <w:proofErr w:type="spellEnd"/>
+      <w:r>
+        <w:rPr>
+          <w:rFonts w:ascii="Consolas" w:eastAsia="Times New Roman" w:hAnsi="Consolas" w:cs="Times New Roman"/>
+          <w:color w:val="4E5B61"/>
+          <w:kern w:val="0"/>
+          <w:sz w:val="27"/>
+          <w:szCs w:val="27"/>
+          <w14:ligatures w14:val="none"/>
+        </w:rPr>
+        <w:t>;</w:t>
+      </w:r>
+      <w:proofErr w:type="gramEnd"/>
+    </w:p>
+    <w:p>
+      <w:pPr>
+        <w:shd w:val="clear" w:color="auto" w:fill="FFFFFF"/>
+        <w:spacing w:after="0" w:line="360" w:lineRule="atLeast"/>
+        <w:rPr>
+          <w:rFonts w:ascii="Consolas" w:eastAsia="Times New Roman" w:hAnsi="Consolas" w:cs="Times New Roman"/>
+          <w:color w:val="4E5B61"/>
+          <w:kern w:val="0"/>
+          <w:sz w:val="27"/>
+          <w:szCs w:val="27"/>
+          <w:lang w:val="nl-NL"/>
+          <w14:ligatures w14:val="none"/>
+        </w:rPr>
+      </w:pPr>
+      <w:r>
+        <w:rPr>
+          <w:rFonts w:ascii="Consolas" w:eastAsia="Times New Roman" w:hAnsi="Consolas" w:cs="Times New Roman"/>
+          <w:color w:val="95A5A6"/>
+          <w:kern w:val="0"/>
+          <w:sz w:val="27"/>
+          <w:szCs w:val="27"/>
+          <w14:ligatures w14:val="none"/>
+        </w:rPr>
+        <w:t xml:space="preserve">    </w:t>
+      </w:r>
+      <w:r>
+        <w:rPr>
+          <w:rFonts w:ascii="Consolas" w:eastAsia="Times New Roman" w:hAnsi="Consolas" w:cs="Times New Roman"/>
+          <w:color w:val="95A5A6"/>
+          <w:kern w:val="0"/>
+          <w:sz w:val="27"/>
+          <w:szCs w:val="27"/>
+          <w:lang w:val="nl-NL"/>
+          <w14:ligatures w14:val="none"/>
+        </w:rPr>
+        <w:t>// tijd tussen pulsen omrekenen naar toeren per minuut</w:t>
+      </w:r>
+    </w:p>
+    <w:p>
+      <w:pPr>
+        <w:shd w:val="clear" w:color="auto" w:fill="FFFFFF"/>
+        <w:spacing w:after="0" w:line="360" w:lineRule="atLeast"/>
+        <w:rPr>
+          <w:rFonts w:ascii="Consolas" w:eastAsia="Times New Roman" w:hAnsi="Consolas" w:cs="Times New Roman"/>
+          <w:color w:val="4E5B61"/>
+          <w:kern w:val="0"/>
+          <w:sz w:val="27"/>
+          <w:szCs w:val="27"/>
+          <w:lang w:val="nl-NL"/>
+          <w14:ligatures w14:val="none"/>
+        </w:rPr>
+      </w:pPr>
+      <w:r>
+        <w:rPr>
+          <w:rFonts w:ascii="Consolas" w:eastAsia="Times New Roman" w:hAnsi="Consolas" w:cs="Times New Roman"/>
+          <w:color w:val="4E5B61"/>
+          <w:kern w:val="0"/>
+          <w:sz w:val="27"/>
+          <w:szCs w:val="27"/>
+          <w:lang w:val="nl-NL"/>
+          <w14:ligatures w14:val="none"/>
+        </w:rPr>
+        <w:t xml:space="preserve">    </w:t>
+      </w:r>
+      <w:proofErr w:type="spellStart"/>
+      <w:proofErr w:type="gramStart"/>
+      <w:r>
+        <w:rPr>
+          <w:rFonts w:ascii="Consolas" w:eastAsia="Times New Roman" w:hAnsi="Consolas" w:cs="Times New Roman"/>
+          <w:color w:val="4E5B61"/>
+          <w:kern w:val="0"/>
+          <w:sz w:val="27"/>
+          <w:szCs w:val="27"/>
+          <w:lang w:val="nl-NL"/>
+          <w14:ligatures w14:val="none"/>
+        </w:rPr>
+        <w:t>rpm</w:t>
+      </w:r>
+      <w:proofErr w:type="spellEnd"/>
+      <w:proofErr w:type="gramEnd"/>
+      <w:r>
+        <w:rPr>
+          <w:rFonts w:ascii="Consolas" w:eastAsia="Times New Roman" w:hAnsi="Consolas" w:cs="Times New Roman"/>
+          <w:color w:val="4E5B61"/>
+          <w:kern w:val="0"/>
+          <w:sz w:val="27"/>
+          <w:szCs w:val="27"/>
+          <w:lang w:val="nl-NL"/>
+          <w14:ligatures w14:val="none"/>
+        </w:rPr>
+        <w:t xml:space="preserve"> = </w:t>
+      </w:r>
+      <w:proofErr w:type="spellStart"/>
+      <w:r>
+        <w:rPr>
+          <w:rFonts w:ascii="Consolas" w:eastAsia="Times New Roman" w:hAnsi="Consolas" w:cs="Times New Roman"/>
+          <w:color w:val="D35400"/>
+          <w:kern w:val="0"/>
+          <w:sz w:val="27"/>
+          <w:szCs w:val="27"/>
+          <w:lang w:val="nl-NL"/>
+          <w14:ligatures w14:val="none"/>
+        </w:rPr>
+        <w:t>round</w:t>
+      </w:r>
+      <w:proofErr w:type="spellEnd"/>
+      <w:r>
+        <w:rPr>
+          <w:rFonts w:ascii="Consolas" w:eastAsia="Times New Roman" w:hAnsi="Consolas" w:cs="Times New Roman"/>
+          <w:color w:val="434F54"/>
+          <w:kern w:val="0"/>
+          <w:sz w:val="27"/>
+          <w:szCs w:val="27"/>
+          <w:lang w:val="nl-NL"/>
+          <w14:ligatures w14:val="none"/>
+        </w:rPr>
+        <w:t>((</w:t>
+      </w:r>
+      <w:r>
+        <w:rPr>
+          <w:rFonts w:ascii="Consolas" w:eastAsia="Times New Roman" w:hAnsi="Consolas" w:cs="Times New Roman"/>
+          <w:color w:val="005C5F"/>
+          <w:kern w:val="0"/>
+          <w:sz w:val="27"/>
+          <w:szCs w:val="27"/>
+          <w:lang w:val="nl-NL"/>
+          <w14:ligatures w14:val="none"/>
+        </w:rPr>
+        <w:t>1000</w:t>
+      </w:r>
+      <w:r>
+        <w:rPr>
+          <w:rFonts w:ascii="Consolas" w:eastAsia="Times New Roman" w:hAnsi="Consolas" w:cs="Times New Roman"/>
+          <w:color w:val="4E5B61"/>
+          <w:kern w:val="0"/>
+          <w:sz w:val="27"/>
+          <w:szCs w:val="27"/>
+          <w:lang w:val="nl-NL"/>
+          <w14:ligatures w14:val="none"/>
+        </w:rPr>
+        <w:t xml:space="preserve"> / </w:t>
+      </w:r>
+      <w:proofErr w:type="spellStart"/>
+      <w:r>
+        <w:rPr>
+          <w:rFonts w:ascii="Consolas" w:eastAsia="Times New Roman" w:hAnsi="Consolas" w:cs="Times New Roman"/>
+          <w:color w:val="4E5B61"/>
+          <w:kern w:val="0"/>
+          <w:sz w:val="27"/>
+          <w:szCs w:val="27"/>
+          <w:lang w:val="nl-NL"/>
+          <w14:ligatures w14:val="none"/>
+        </w:rPr>
+        <w:t>sensStepDif</w:t>
+      </w:r>
+      <w:proofErr w:type="spellEnd"/>
+      <w:r>
+        <w:rPr>
+          <w:rFonts w:ascii="Consolas" w:eastAsia="Times New Roman" w:hAnsi="Consolas" w:cs="Times New Roman"/>
+          <w:color w:val="434F54"/>
+          <w:kern w:val="0"/>
+          <w:sz w:val="27"/>
+          <w:szCs w:val="27"/>
+          <w:lang w:val="nl-NL"/>
+          <w14:ligatures w14:val="none"/>
+        </w:rPr>
+        <w:t>)</w:t>
+      </w:r>
+      <w:r>
+        <w:rPr>
+          <w:rFonts w:ascii="Consolas" w:eastAsia="Times New Roman" w:hAnsi="Consolas" w:cs="Times New Roman"/>
+          <w:color w:val="4E5B61"/>
+          <w:kern w:val="0"/>
+          <w:sz w:val="27"/>
+          <w:szCs w:val="27"/>
+          <w:lang w:val="nl-NL"/>
+          <w14:ligatures w14:val="none"/>
+        </w:rPr>
+        <w:t xml:space="preserve"> * </w:t>
+      </w:r>
+      <w:r>
+        <w:rPr>
+          <w:rFonts w:ascii="Consolas" w:eastAsia="Times New Roman" w:hAnsi="Consolas" w:cs="Times New Roman"/>
+          <w:color w:val="005C5F"/>
+          <w:kern w:val="0"/>
+          <w:sz w:val="27"/>
+          <w:szCs w:val="27"/>
+          <w:lang w:val="nl-NL"/>
+          <w14:ligatures w14:val="none"/>
+        </w:rPr>
+        <w:t>60</w:t>
+      </w:r>
+      <w:r>
+        <w:rPr>
+          <w:rFonts w:ascii="Consolas" w:eastAsia="Times New Roman" w:hAnsi="Consolas" w:cs="Times New Roman"/>
+          <w:color w:val="434F54"/>
+          <w:kern w:val="0"/>
+          <w:sz w:val="27"/>
+          <w:szCs w:val="27"/>
+          <w:lang w:val="nl-NL"/>
+          <w14:ligatures w14:val="none"/>
+        </w:rPr>
+        <w:t>)</w:t>
+      </w:r>
+      <w:r>
+        <w:rPr>
+          <w:rFonts w:ascii="Consolas" w:eastAsia="Times New Roman" w:hAnsi="Consolas" w:cs="Times New Roman"/>
+          <w:color w:val="4E5B61"/>
+          <w:kern w:val="0"/>
+          <w:sz w:val="27"/>
+          <w:szCs w:val="27"/>
+          <w:lang w:val="nl-NL"/>
+          <w14:ligatures w14:val="none"/>
+        </w:rPr>
+        <w:t>;</w:t>
+      </w:r>
+    </w:p>
+    <w:p>
+      <w:pPr>
+        <w:shd w:val="clear" w:color="auto" w:fill="FFFFFF"/>
+        <w:spacing w:after="0" w:line="360" w:lineRule="atLeast"/>
+        <w:rPr>
+          <w:rFonts w:ascii="Consolas" w:eastAsia="Times New Roman" w:hAnsi="Consolas" w:cs="Times New Roman"/>
+          <w:color w:val="4E5B61"/>
+          <w:kern w:val="0"/>
+          <w:sz w:val="27"/>
+          <w:szCs w:val="27"/>
+          <w:lang w:val="nl-NL"/>
+          <w14:ligatures w14:val="none"/>
+        </w:rPr>
+      </w:pPr>
+      <w:r>
+        <w:rPr>
+          <w:rFonts w:ascii="Consolas" w:eastAsia="Times New Roman" w:hAnsi="Consolas" w:cs="Times New Roman"/>
+          <w:color w:val="95A5A6"/>
+          <w:kern w:val="0"/>
+          <w:sz w:val="27"/>
+          <w:szCs w:val="27"/>
+          <w:lang w:val="nl-NL"/>
+          <w14:ligatures w14:val="none"/>
+        </w:rPr>
+        <w:t xml:space="preserve">    // data naar de </w:t>
+      </w:r>
+      <w:proofErr w:type="spellStart"/>
+      <w:r>
+        <w:rPr>
+          <w:rFonts w:ascii="Consolas" w:eastAsia="Times New Roman" w:hAnsi="Consolas" w:cs="Times New Roman"/>
+          <w:color w:val="95A5A6"/>
+          <w:kern w:val="0"/>
+          <w:sz w:val="27"/>
+          <w:szCs w:val="27"/>
+          <w:lang w:val="nl-NL"/>
+          <w14:ligatures w14:val="none"/>
+        </w:rPr>
+        <w:t>serial</w:t>
+      </w:r>
+      <w:proofErr w:type="spellEnd"/>
+      <w:r>
+        <w:rPr>
+          <w:rFonts w:ascii="Consolas" w:eastAsia="Times New Roman" w:hAnsi="Consolas" w:cs="Times New Roman"/>
+          <w:color w:val="95A5A6"/>
+          <w:kern w:val="0"/>
+          <w:sz w:val="27"/>
+          <w:szCs w:val="27"/>
+          <w:lang w:val="nl-NL"/>
+          <w14:ligatures w14:val="none"/>
+        </w:rPr>
+        <w:t xml:space="preserve"> monitor/plotter schijven</w:t>
+      </w:r>
+    </w:p>
+    <w:p>
+      <w:pPr>
+        <w:shd w:val="clear" w:color="auto" w:fill="FFFFFF"/>
+        <w:spacing w:after="0" w:line="360" w:lineRule="atLeast"/>
+        <w:rPr>
+          <w:rFonts w:ascii="Consolas" w:eastAsia="Times New Roman" w:hAnsi="Consolas" w:cs="Times New Roman"/>
+          <w:color w:val="4E5B61"/>
+          <w:kern w:val="0"/>
+          <w:sz w:val="27"/>
+          <w:szCs w:val="27"/>
+          <w:lang w:val="nl-NL"/>
+          <w14:ligatures w14:val="none"/>
+        </w:rPr>
+      </w:pPr>
+      <w:r>
+        <w:rPr>
+          <w:rFonts w:ascii="Consolas" w:eastAsia="Times New Roman" w:hAnsi="Consolas" w:cs="Times New Roman"/>
+          <w:color w:val="4E5B61"/>
+          <w:kern w:val="0"/>
+          <w:sz w:val="27"/>
+          <w:szCs w:val="27"/>
+          <w:lang w:val="nl-NL"/>
+          <w14:ligatures w14:val="none"/>
+        </w:rPr>
+        <w:t xml:space="preserve">    </w:t>
+      </w:r>
+      <w:proofErr w:type="spellStart"/>
+      <w:r>
+        <w:rPr>
+          <w:rFonts w:ascii="Consolas" w:eastAsia="Times New Roman" w:hAnsi="Consolas" w:cs="Times New Roman"/>
+          <w:color w:val="D35400"/>
+          <w:kern w:val="0"/>
+          <w:sz w:val="27"/>
+          <w:szCs w:val="27"/>
+          <w:lang w:val="nl-NL"/>
+          <w14:ligatures w14:val="none"/>
+        </w:rPr>
+        <w:t>Serial</w:t>
+      </w:r>
+      <w:r>
+        <w:rPr>
+          <w:rFonts w:ascii="Consolas" w:eastAsia="Times New Roman" w:hAnsi="Consolas" w:cs="Times New Roman"/>
+          <w:color w:val="4E5B61"/>
+          <w:kern w:val="0"/>
+          <w:sz w:val="27"/>
+          <w:szCs w:val="27"/>
+          <w:lang w:val="nl-NL"/>
+          <w14:ligatures w14:val="none"/>
+        </w:rPr>
+        <w:t>.</w:t>
+      </w:r>
+      <w:r>
+        <w:rPr>
+          <w:rFonts w:ascii="Consolas" w:eastAsia="Times New Roman" w:hAnsi="Consolas" w:cs="Times New Roman"/>
+          <w:color w:val="D35400"/>
+          <w:kern w:val="0"/>
+          <w:sz w:val="27"/>
+          <w:szCs w:val="27"/>
+          <w:lang w:val="nl-NL"/>
+          <w14:ligatures w14:val="none"/>
+        </w:rPr>
+        <w:t>print</w:t>
+      </w:r>
+      <w:proofErr w:type="spellEnd"/>
+      <w:r>
+        <w:rPr>
+          <w:rFonts w:ascii="Consolas" w:eastAsia="Times New Roman" w:hAnsi="Consolas" w:cs="Times New Roman"/>
+          <w:color w:val="434F54"/>
+          <w:kern w:val="0"/>
+          <w:sz w:val="27"/>
+          <w:szCs w:val="27"/>
+          <w:lang w:val="nl-NL"/>
+          <w14:ligatures w14:val="none"/>
+        </w:rPr>
+        <w:t>(</w:t>
+      </w:r>
+      <w:proofErr w:type="spellStart"/>
+      <w:r>
+        <w:rPr>
+          <w:rFonts w:ascii="Consolas" w:eastAsia="Times New Roman" w:hAnsi="Consolas" w:cs="Times New Roman"/>
+          <w:color w:val="4E5B61"/>
+          <w:kern w:val="0"/>
+          <w:sz w:val="27"/>
+          <w:szCs w:val="27"/>
+          <w:lang w:val="nl-NL"/>
+          <w14:ligatures w14:val="none"/>
+        </w:rPr>
+        <w:t>pwm</w:t>
+      </w:r>
+      <w:proofErr w:type="spellEnd"/>
+      <w:r>
+        <w:rPr>
+          <w:rFonts w:ascii="Consolas" w:eastAsia="Times New Roman" w:hAnsi="Consolas" w:cs="Times New Roman"/>
+          <w:color w:val="434F54"/>
+          <w:kern w:val="0"/>
+          <w:sz w:val="27"/>
+          <w:szCs w:val="27"/>
+          <w:lang w:val="nl-NL"/>
+          <w14:ligatures w14:val="none"/>
+        </w:rPr>
+        <w:t>)</w:t>
+      </w:r>
+      <w:r>
+        <w:rPr>
+          <w:rFonts w:ascii="Consolas" w:eastAsia="Times New Roman" w:hAnsi="Consolas" w:cs="Times New Roman"/>
+          <w:color w:val="4E5B61"/>
+          <w:kern w:val="0"/>
+          <w:sz w:val="27"/>
+          <w:szCs w:val="27"/>
+          <w:lang w:val="nl-NL"/>
+          <w14:ligatures w14:val="none"/>
+        </w:rPr>
+        <w:t>;</w:t>
+      </w:r>
+    </w:p>
+    <w:p>
+      <w:pPr>
+        <w:shd w:val="clear" w:color="auto" w:fill="FFFFFF"/>
+        <w:spacing w:after="0" w:line="360" w:lineRule="atLeast"/>
+        <w:rPr>
+          <w:rFonts w:ascii="Consolas" w:eastAsia="Times New Roman" w:hAnsi="Consolas" w:cs="Times New Roman"/>
+          <w:color w:val="4E5B61"/>
+          <w:kern w:val="0"/>
+          <w:sz w:val="27"/>
+          <w:szCs w:val="27"/>
+          <w:lang w:val="nl-NL"/>
+          <w14:ligatures w14:val="none"/>
+        </w:rPr>
+      </w:pPr>
+      <w:r>
+        <w:rPr>
+          <w:rFonts w:ascii="Consolas" w:eastAsia="Times New Roman" w:hAnsi="Consolas" w:cs="Times New Roman"/>
+          <w:color w:val="4E5B61"/>
+          <w:kern w:val="0"/>
+          <w:sz w:val="27"/>
+          <w:szCs w:val="27"/>
+          <w:lang w:val="nl-NL"/>
+          <w14:ligatures w14:val="none"/>
+        </w:rPr>
+        <w:t xml:space="preserve">    </w:t>
+      </w:r>
+      <w:proofErr w:type="spellStart"/>
+      <w:r>
+        <w:rPr>
+          <w:rFonts w:ascii="Consolas" w:eastAsia="Times New Roman" w:hAnsi="Consolas" w:cs="Times New Roman"/>
+          <w:color w:val="D35400"/>
+          <w:kern w:val="0"/>
+          <w:sz w:val="27"/>
+          <w:szCs w:val="27"/>
+          <w:lang w:val="nl-NL"/>
+          <w14:ligatures w14:val="none"/>
+        </w:rPr>
+        <w:t>Serial</w:t>
+      </w:r>
+      <w:r>
+        <w:rPr>
+          <w:rFonts w:ascii="Consolas" w:eastAsia="Times New Roman" w:hAnsi="Consolas" w:cs="Times New Roman"/>
+          <w:color w:val="4E5B61"/>
+          <w:kern w:val="0"/>
+          <w:sz w:val="27"/>
+          <w:szCs w:val="27"/>
+          <w:lang w:val="nl-NL"/>
+          <w14:ligatures w14:val="none"/>
+        </w:rPr>
+        <w:t>.</w:t>
+      </w:r>
+      <w:r>
+        <w:rPr>
+          <w:rFonts w:ascii="Consolas" w:eastAsia="Times New Roman" w:hAnsi="Consolas" w:cs="Times New Roman"/>
+          <w:color w:val="D35400"/>
+          <w:kern w:val="0"/>
+          <w:sz w:val="27"/>
+          <w:szCs w:val="27"/>
+          <w:lang w:val="nl-NL"/>
+          <w14:ligatures w14:val="none"/>
+        </w:rPr>
+        <w:t>print</w:t>
+      </w:r>
+      <w:proofErr w:type="spellEnd"/>
+      <w:r>
+        <w:rPr>
+          <w:rFonts w:ascii="Consolas" w:eastAsia="Times New Roman" w:hAnsi="Consolas" w:cs="Times New Roman"/>
+          <w:color w:val="434F54"/>
+          <w:kern w:val="0"/>
+          <w:sz w:val="27"/>
+          <w:szCs w:val="27"/>
+          <w:lang w:val="nl-NL"/>
+          <w14:ligatures w14:val="none"/>
+        </w:rPr>
+        <w:t>(</w:t>
+      </w:r>
+      <w:proofErr w:type="gramStart"/>
+      <w:r>
+        <w:rPr>
+          <w:rFonts w:ascii="Consolas" w:eastAsia="Times New Roman" w:hAnsi="Consolas" w:cs="Times New Roman"/>
+          <w:color w:val="005C5F"/>
+          <w:kern w:val="0"/>
+          <w:sz w:val="27"/>
+          <w:szCs w:val="27"/>
+          <w:lang w:val="nl-NL"/>
+          <w14:ligatures w14:val="none"/>
+        </w:rPr>
+        <w:t>" ,</w:t>
+      </w:r>
+      <w:proofErr w:type="gramEnd"/>
+      <w:r>
+        <w:rPr>
+          <w:rFonts w:ascii="Consolas" w:eastAsia="Times New Roman" w:hAnsi="Consolas" w:cs="Times New Roman"/>
+          <w:color w:val="005C5F"/>
+          <w:kern w:val="0"/>
+          <w:sz w:val="27"/>
+          <w:szCs w:val="27"/>
+          <w:lang w:val="nl-NL"/>
+          <w14:ligatures w14:val="none"/>
+        </w:rPr>
+        <w:t xml:space="preserve"> "</w:t>
+      </w:r>
+      <w:r>
+        <w:rPr>
+          <w:rFonts w:ascii="Consolas" w:eastAsia="Times New Roman" w:hAnsi="Consolas" w:cs="Times New Roman"/>
+          <w:color w:val="434F54"/>
+          <w:kern w:val="0"/>
+          <w:sz w:val="27"/>
+          <w:szCs w:val="27"/>
+          <w:lang w:val="nl-NL"/>
+          <w14:ligatures w14:val="none"/>
+        </w:rPr>
+        <w:t>)</w:t>
+      </w:r>
+      <w:r>
+        <w:rPr>
+          <w:rFonts w:ascii="Consolas" w:eastAsia="Times New Roman" w:hAnsi="Consolas" w:cs="Times New Roman"/>
+          <w:color w:val="4E5B61"/>
+          <w:kern w:val="0"/>
+          <w:sz w:val="27"/>
+          <w:szCs w:val="27"/>
+          <w:lang w:val="nl-NL"/>
+          <w14:ligatures w14:val="none"/>
+        </w:rPr>
+        <w:t>;</w:t>
+      </w:r>
+    </w:p>
+    <w:p>
+      <w:pPr>
+        <w:shd w:val="clear" w:color="auto" w:fill="FFFFFF"/>
+        <w:spacing w:after="0" w:line="360" w:lineRule="atLeast"/>
+        <w:rPr>
+          <w:rFonts w:ascii="Consolas" w:eastAsia="Times New Roman" w:hAnsi="Consolas" w:cs="Times New Roman"/>
+          <w:color w:val="4E5B61"/>
+          <w:kern w:val="0"/>
+          <w:sz w:val="27"/>
+          <w:szCs w:val="27"/>
+          <w:lang w:val="nl-NL"/>
+          <w14:ligatures w14:val="none"/>
+        </w:rPr>
+      </w:pPr>
+      <w:r>
+        <w:rPr>
+          <w:rFonts w:ascii="Consolas" w:eastAsia="Times New Roman" w:hAnsi="Consolas" w:cs="Times New Roman"/>
+          <w:color w:val="4E5B61"/>
+          <w:kern w:val="0"/>
+          <w:sz w:val="27"/>
+          <w:szCs w:val="27"/>
+          <w:lang w:val="nl-NL"/>
+          <w14:ligatures w14:val="none"/>
+        </w:rPr>
+        <w:t xml:space="preserve">    </w:t>
+      </w:r>
+      <w:proofErr w:type="spellStart"/>
+      <w:r>
+        <w:rPr>
+          <w:rFonts w:ascii="Consolas" w:eastAsia="Times New Roman" w:hAnsi="Consolas" w:cs="Times New Roman"/>
+          <w:color w:val="D35400"/>
+          <w:kern w:val="0"/>
+          <w:sz w:val="27"/>
+          <w:szCs w:val="27"/>
+          <w:lang w:val="nl-NL"/>
+          <w14:ligatures w14:val="none"/>
+        </w:rPr>
+        <w:t>Serial</w:t>
+      </w:r>
+      <w:r>
+        <w:rPr>
+          <w:rFonts w:ascii="Consolas" w:eastAsia="Times New Roman" w:hAnsi="Consolas" w:cs="Times New Roman"/>
+          <w:color w:val="4E5B61"/>
+          <w:kern w:val="0"/>
+          <w:sz w:val="27"/>
+          <w:szCs w:val="27"/>
+          <w:lang w:val="nl-NL"/>
+          <w14:ligatures w14:val="none"/>
+        </w:rPr>
+        <w:t>.</w:t>
+      </w:r>
+      <w:r>
+        <w:rPr>
+          <w:rFonts w:ascii="Consolas" w:eastAsia="Times New Roman" w:hAnsi="Consolas" w:cs="Times New Roman"/>
+          <w:color w:val="D35400"/>
+          <w:kern w:val="0"/>
+          <w:sz w:val="27"/>
+          <w:szCs w:val="27"/>
+          <w:lang w:val="nl-NL"/>
+          <w14:ligatures w14:val="none"/>
+        </w:rPr>
+        <w:t>println</w:t>
+      </w:r>
+      <w:proofErr w:type="spellEnd"/>
+      <w:r>
+        <w:rPr>
+          <w:rFonts w:ascii="Consolas" w:eastAsia="Times New Roman" w:hAnsi="Consolas" w:cs="Times New Roman"/>
+          <w:color w:val="434F54"/>
+          <w:kern w:val="0"/>
+          <w:sz w:val="27"/>
+          <w:szCs w:val="27"/>
+          <w:lang w:val="nl-NL"/>
+          <w14:ligatures w14:val="none"/>
+        </w:rPr>
+        <w:t>(</w:t>
+      </w:r>
+      <w:proofErr w:type="spellStart"/>
+      <w:r>
+        <w:rPr>
+          <w:rFonts w:ascii="Consolas" w:eastAsia="Times New Roman" w:hAnsi="Consolas" w:cs="Times New Roman"/>
+          <w:color w:val="4E5B61"/>
+          <w:kern w:val="0"/>
+          <w:sz w:val="27"/>
+          <w:szCs w:val="27"/>
+          <w:lang w:val="nl-NL"/>
+          <w14:ligatures w14:val="none"/>
+        </w:rPr>
+        <w:t>rpm</w:t>
+      </w:r>
+      <w:proofErr w:type="spellEnd"/>
+      <w:r>
+        <w:rPr>
+          <w:rFonts w:ascii="Consolas" w:eastAsia="Times New Roman" w:hAnsi="Consolas" w:cs="Times New Roman"/>
+          <w:color w:val="434F54"/>
+          <w:kern w:val="0"/>
+          <w:sz w:val="27"/>
+          <w:szCs w:val="27"/>
+          <w:lang w:val="nl-NL"/>
+          <w14:ligatures w14:val="none"/>
+        </w:rPr>
+        <w:t>)</w:t>
+      </w:r>
+      <w:r>
+        <w:rPr>
+          <w:rFonts w:ascii="Consolas" w:eastAsia="Times New Roman" w:hAnsi="Consolas" w:cs="Times New Roman"/>
+          <w:color w:val="4E5B61"/>
+          <w:kern w:val="0"/>
+          <w:sz w:val="27"/>
+          <w:szCs w:val="27"/>
+          <w:lang w:val="nl-NL"/>
+          <w14:ligatures w14:val="none"/>
+        </w:rPr>
+        <w:t>;</w:t>
+      </w:r>
+    </w:p>
+    <w:p>
+      <w:pPr>
+        <w:shd w:val="clear" w:color="auto" w:fill="FFFFFF"/>
+        <w:spacing w:after="0" w:line="360" w:lineRule="atLeast"/>
+        <w:rPr>
+          <w:rFonts w:ascii="Consolas" w:eastAsia="Times New Roman" w:hAnsi="Consolas" w:cs="Times New Roman"/>
+          <w:color w:val="4E5B61"/>
+          <w:kern w:val="0"/>
+          <w:sz w:val="27"/>
+          <w:szCs w:val="27"/>
+          <w:lang w:val="nl-NL"/>
+          <w14:ligatures w14:val="none"/>
+        </w:rPr>
+      </w:pPr>
+      <w:r>
+        <w:rPr>
+          <w:rFonts w:ascii="Consolas" w:eastAsia="Times New Roman" w:hAnsi="Consolas" w:cs="Times New Roman"/>
+          <w:color w:val="4E5B61"/>
+          <w:kern w:val="0"/>
+          <w:sz w:val="27"/>
+          <w:szCs w:val="27"/>
+          <w:lang w:val="nl-NL"/>
+          <w14:ligatures w14:val="none"/>
+        </w:rPr>
+        <w:t xml:space="preserve">  </w:t>
+      </w:r>
+      <w:r>
+        <w:rPr>
+          <w:rFonts w:ascii="Consolas" w:eastAsia="Times New Roman" w:hAnsi="Consolas" w:cs="Times New Roman"/>
+          <w:color w:val="434F54"/>
+          <w:kern w:val="0"/>
+          <w:sz w:val="27"/>
+          <w:szCs w:val="27"/>
+          <w:lang w:val="nl-NL"/>
+          <w14:ligatures w14:val="none"/>
+        </w:rPr>
+        <w:t>}</w:t>
+      </w:r>
+    </w:p>
+    <w:p>
+      <w:pPr>
+        <w:shd w:val="clear" w:color="auto" w:fill="FFFFFF"/>
+        <w:spacing w:after="0" w:line="360" w:lineRule="atLeast"/>
+        <w:rPr>
+          <w:rFonts w:ascii="Consolas" w:eastAsia="Times New Roman" w:hAnsi="Consolas" w:cs="Times New Roman"/>
+          <w:color w:val="4E5B61"/>
+          <w:kern w:val="0"/>
+          <w:sz w:val="27"/>
+          <w:szCs w:val="27"/>
+          <w:lang w:val="nl-NL"/>
+          <w14:ligatures w14:val="none"/>
+        </w:rPr>
+      </w:pPr>
+      <w:r>
+        <w:rPr>
+          <w:rFonts w:ascii="Consolas" w:eastAsia="Times New Roman" w:hAnsi="Consolas" w:cs="Times New Roman"/>
+          <w:color w:val="95A5A6"/>
+          <w:kern w:val="0"/>
+          <w:sz w:val="27"/>
+          <w:szCs w:val="27"/>
+          <w:lang w:val="nl-NL"/>
+          <w14:ligatures w14:val="none"/>
+        </w:rPr>
+        <w:t xml:space="preserve">  // vorige status van IR sensor </w:t>
+      </w:r>
+      <w:proofErr w:type="spellStart"/>
+      <w:r>
+        <w:rPr>
+          <w:rFonts w:ascii="Consolas" w:eastAsia="Times New Roman" w:hAnsi="Consolas" w:cs="Times New Roman"/>
+          <w:color w:val="95A5A6"/>
+          <w:kern w:val="0"/>
+          <w:sz w:val="27"/>
+          <w:szCs w:val="27"/>
+          <w:lang w:val="nl-NL"/>
+          <w14:ligatures w14:val="none"/>
+        </w:rPr>
+        <w:t>overschijven</w:t>
+      </w:r>
+      <w:proofErr w:type="spellEnd"/>
+      <w:r>
+        <w:rPr>
+          <w:rFonts w:ascii="Consolas" w:eastAsia="Times New Roman" w:hAnsi="Consolas" w:cs="Times New Roman"/>
+          <w:color w:val="95A5A6"/>
+          <w:kern w:val="0"/>
+          <w:sz w:val="27"/>
+          <w:szCs w:val="27"/>
+          <w:lang w:val="nl-NL"/>
+          <w14:ligatures w14:val="none"/>
+        </w:rPr>
+        <w:t xml:space="preserve"> met huidige status</w:t>
+      </w:r>
+    </w:p>
+    <w:p>
+      <w:pPr>
+        <w:shd w:val="clear" w:color="auto" w:fill="FFFFFF"/>
+        <w:spacing w:after="0" w:line="360" w:lineRule="atLeast"/>
+        <w:rPr>
+          <w:rFonts w:ascii="Consolas" w:eastAsia="Times New Roman" w:hAnsi="Consolas" w:cs="Times New Roman"/>
+          <w:color w:val="4E5B61"/>
+          <w:kern w:val="0"/>
+          <w:sz w:val="27"/>
+          <w:szCs w:val="27"/>
+          <w14:ligatures w14:val="none"/>
+        </w:rPr>
+      </w:pPr>
+      <w:r>
+        <w:rPr>
+          <w:rFonts w:ascii="Consolas" w:eastAsia="Times New Roman" w:hAnsi="Consolas" w:cs="Times New Roman"/>
+          <w:color w:val="4E5B61"/>
+          <w:kern w:val="0"/>
+          <w:sz w:val="27"/>
+          <w:szCs w:val="27"/>
+          <w:lang w:val="nl-NL"/>
+          <w14:ligatures w14:val="none"/>
+        </w:rPr>
+        <w:t xml:space="preserve">  </w:t>
+      </w:r>
+      <w:proofErr w:type="spellStart"/>
+      <w:r>
+        <w:rPr>
+          <w:rFonts w:ascii="Consolas" w:eastAsia="Times New Roman" w:hAnsi="Consolas" w:cs="Times New Roman"/>
+          <w:color w:val="4E5B61"/>
+          <w:kern w:val="0"/>
+          <w:sz w:val="27"/>
+          <w:szCs w:val="27"/>
+          <w14:ligatures w14:val="none"/>
+        </w:rPr>
+        <w:t>sensPrevState</w:t>
+      </w:r>
+      <w:proofErr w:type="spellEnd"/>
+      <w:r>
+        <w:rPr>
+          <w:rFonts w:ascii="Consolas" w:eastAsia="Times New Roman" w:hAnsi="Consolas" w:cs="Times New Roman"/>
+          <w:color w:val="4E5B61"/>
+          <w:kern w:val="0"/>
+          <w:sz w:val="27"/>
+          <w:szCs w:val="27"/>
+          <w14:ligatures w14:val="none"/>
+        </w:rPr>
+        <w:t xml:space="preserve"> = </w:t>
+      </w:r>
+      <w:proofErr w:type="spellStart"/>
+      <w:proofErr w:type="gramStart"/>
+      <w:r>
+        <w:rPr>
+          <w:rFonts w:ascii="Consolas" w:eastAsia="Times New Roman" w:hAnsi="Consolas" w:cs="Times New Roman"/>
+          <w:color w:val="4E5B61"/>
+          <w:kern w:val="0"/>
+          <w:sz w:val="27"/>
+          <w:szCs w:val="27"/>
+          <w14:ligatures w14:val="none"/>
+        </w:rPr>
+        <w:t>sensState</w:t>
+      </w:r>
+      <w:proofErr w:type="spellEnd"/>
+      <w:r>
+        <w:rPr>
+          <w:rFonts w:ascii="Consolas" w:eastAsia="Times New Roman" w:hAnsi="Consolas" w:cs="Times New Roman"/>
+          <w:color w:val="4E5B61"/>
+          <w:kern w:val="0"/>
+          <w:sz w:val="27"/>
+          <w:szCs w:val="27"/>
+          <w14:ligatures w14:val="none"/>
+        </w:rPr>
+        <w:t>;</w:t>
+      </w:r>
+      <w:proofErr w:type="gramEnd"/>
+    </w:p>
+    <w:p>
+      <w:pPr>
+        <w:shd w:val="clear" w:color="auto" w:fill="FFFFFF"/>
+        <w:spacing w:after="0" w:line="360" w:lineRule="atLeast"/>
+        <w:rPr>
+          <w:rFonts w:ascii="Consolas" w:eastAsia="Times New Roman" w:hAnsi="Consolas" w:cs="Times New Roman"/>
+          <w:color w:val="4E5B61"/>
+          <w:kern w:val="0"/>
+          <w:sz w:val="27"/>
+          <w:szCs w:val="27"/>
+          <w14:ligatures w14:val="none"/>
+        </w:rPr>
+      </w:pPr>
+      <w:r>
+        <w:rPr>
+          <w:rFonts w:ascii="Consolas" w:eastAsia="Times New Roman" w:hAnsi="Consolas" w:cs="Times New Roman"/>
+          <w:color w:val="434F54"/>
+          <w:kern w:val="0"/>
+          <w:sz w:val="27"/>
+          <w:szCs w:val="27"/>
+          <w14:ligatures w14:val="none"/>
+        </w:rPr>
+        <w:t>}</w:t>
+      </w:r>
+    </w:p>
+    <w:p>
+      <w:pPr>
+        <w:shd w:val="clear" w:color="auto" w:fill="FFFFFF"/>
+        <w:spacing w:after="0" w:line="360" w:lineRule="atLeast"/>
+        <w:rPr>
+          <w:rFonts w:ascii="Consolas" w:eastAsia="Times New Roman" w:hAnsi="Consolas" w:cs="Times New Roman"/>
+          <w:color w:val="4E5B61"/>
+          <w:kern w:val="0"/>
+          <w:sz w:val="27"/>
+          <w:szCs w:val="27"/>
+          <w14:ligatures w14:val="none"/>
+        </w:rPr>
+      </w:pPr>
+    </w:p>
+    <w:p>
+      <w:pPr>
+        <w:rPr>
+          <w:lang w:val="nl-NL"/>
+        </w:rPr>
+      </w:pPr>
+      <w:r>
+        <w:rPr>
+          <w:lang w:val="nl-NL"/>
+        </w:rPr>
+        <w:br w:type="page"/>
+      </w:r>
+    </w:p>
+    <w:p>
+      <w:pPr>
+        <w:pStyle w:val="Heading1"/>
+        <w:rPr>
+          <w:lang w:val="nl-NL"/>
+        </w:rPr>
+      </w:pPr>
+      <w:r>
+        <w:rPr>
+          <w:lang w:val="nl-NL"/>
+        </w:rPr>
+        <w:lastRenderedPageBreak/>
+        <w:t>Flowchart</w:t>
+      </w:r>
     </w:p>
     <w:p>
       <w:pPr>
@@ -809,7 +4656,6 @@
   <w:style w:type="character" w:default="1" w:styleId="DefaultParagraphFont">
     <w:name w:val="Default Paragraph Font"/>
     <w:uiPriority w:val="1"/>
-    <w:semiHidden/>
     <w:unhideWhenUsed/>
   </w:style>
   <w:style w:type="table" w:default="1" w:styleId="TableNormal">

--- a/IR tachometer.docx
+++ b/IR tachometer.docx
@@ -251,10 +251,10 @@
           <w:lang w:val="nl-NL"/>
         </w:rPr>
         <w:drawing>
-          <wp:inline distT="0" distB="0" distL="0" distR="0" wp14:anchorId="073F20BB" wp14:editId="0A1E6637">
-            <wp:extent cx="6706870" cy="5892733"/>
+          <wp:inline distT="0" distB="0" distL="0" distR="0" wp14:anchorId="1BBBD628" wp14:editId="2EEB0CF8">
+            <wp:extent cx="5943600" cy="5374640"/>
             <wp:effectExtent l="0" t="0" r="0" b="0"/>
-            <wp:docPr id="1304811211" name="Picture 1"/>
+            <wp:docPr id="1362394416" name="Picture 1" descr="A computer screen shot of a circuit board&#10;&#10;Description automatically generated"/>
             <wp:cNvGraphicFramePr>
               <a:graphicFrameLocks xmlns:a="http://schemas.openxmlformats.org/drawingml/2006/main" noChangeAspect="1"/>
             </wp:cNvGraphicFramePr>
@@ -262,33 +262,23 @@
               <a:graphicData uri="http://schemas.openxmlformats.org/drawingml/2006/picture">
                 <pic:pic xmlns:pic="http://schemas.openxmlformats.org/drawingml/2006/picture">
                   <pic:nvPicPr>
-                    <pic:cNvPr id="0" name="Picture 2"/>
-                    <pic:cNvPicPr>
-                      <a:picLocks noChangeAspect="1" noChangeArrowheads="1"/>
-                    </pic:cNvPicPr>
+                    <pic:cNvPr id="1362394416" name="Picture 1" descr="A computer screen shot of a circuit board&#10;&#10;Description automatically generated"/>
+                    <pic:cNvPicPr/>
                   </pic:nvPicPr>
                   <pic:blipFill>
-                    <a:blip r:embed="rId6">
-                      <a:extLst>
-                        <a:ext uri="{28A0092B-C50C-407E-A947-70E740481C1C}">
-                          <a14:useLocalDpi xmlns:a14="http://schemas.microsoft.com/office/drawing/2010/main" val="0"/>
-                        </a:ext>
-                      </a:extLst>
-                    </a:blip>
-                    <a:srcRect/>
+                    <a:blip r:embed="rId6"/>
                     <a:stretch>
                       <a:fillRect/>
                     </a:stretch>
                   </pic:blipFill>
-                  <pic:spPr bwMode="auto">
+                  <pic:spPr>
                     <a:xfrm>
                       <a:off x="0" y="0"/>
-                      <a:ext cx="6718392" cy="5902856"/>
+                      <a:ext cx="5943600" cy="5374640"/>
                     </a:xfrm>
                     <a:prstGeom prst="rect">
                       <a:avLst/>
                     </a:prstGeom>
-                    <a:noFill/>
                   </pic:spPr>
                 </pic:pic>
               </a:graphicData>
